--- a/逻辑图/GOAP.docx
+++ b/逻辑图/GOAP.docx
@@ -9,8 +9,6 @@
           <w:lang w:val="en-US" w:eastAsia="zh-CN"/>
         </w:rPr>
       </w:pPr>
-      <w:bookmarkStart w:id="0" w:name="_GoBack"/>
-      <w:bookmarkEnd w:id="0"/>
       <w:r>
         <w:rPr>
           <w:sz w:val="21"/>
@@ -402,7 +400,7 @@
                   <wp:posOffset>180340</wp:posOffset>
                 </wp:positionH>
                 <wp:positionV relativeFrom="paragraph">
-                  <wp:posOffset>12129135</wp:posOffset>
+                  <wp:posOffset>13358495</wp:posOffset>
                 </wp:positionV>
                 <wp:extent cx="405765" cy="1270"/>
                 <wp:effectExtent l="0" t="0" r="0" b="0"/>
@@ -452,7 +450,7 @@
           </mc:Choice>
           <mc:Fallback>
             <w:pict>
-              <v:line id="_x0000_s1026" o:spid="_x0000_s1026" o:spt="20" style="position:absolute;left:0pt;margin-left:14.2pt;margin-top:955.05pt;height:0.1pt;width:31.95pt;z-index:251682816;mso-width-relative:page;mso-height-relative:page;" filled="f" stroked="t" coordsize="21600,21600" o:gfxdata="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">
+              <v:line id="_x0000_s1026" o:spid="_x0000_s1026" o:spt="20" style="position:absolute;left:0pt;margin-left:14.2pt;margin-top:1051.85pt;height:0.1pt;width:31.95pt;z-index:251682816;mso-width-relative:page;mso-height-relative:page;" filled="f" stroked="t" coordsize="21600,21600" o:gfxdata="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">
                 <v:fill on="f" focussize="0,0"/>
                 <v:stroke weight="1.5pt" color="#000000 [3213]" miterlimit="8" joinstyle="miter"/>
                 <v:imagedata o:title=""/>
@@ -472,13 +470,13 @@
               <wp:anchor distT="0" distB="0" distL="114300" distR="114300" simplePos="0" relativeHeight="251683840" behindDoc="0" locked="0" layoutInCell="1" allowOverlap="1">
                 <wp:simplePos x="0" y="0"/>
                 <wp:positionH relativeFrom="column">
-                  <wp:posOffset>170815</wp:posOffset>
+                  <wp:posOffset>176530</wp:posOffset>
                 </wp:positionH>
                 <wp:positionV relativeFrom="paragraph">
                   <wp:posOffset>3230245</wp:posOffset>
                 </wp:positionV>
-                <wp:extent cx="9525" cy="8922385"/>
-                <wp:effectExtent l="9525" t="0" r="19050" b="12065"/>
+                <wp:extent cx="3810" cy="10145395"/>
+                <wp:effectExtent l="9525" t="0" r="24765" b="8255"/>
                 <wp:wrapNone/>
                 <wp:docPr id="27" name="直接连接符 27"/>
                 <wp:cNvGraphicFramePr/>
@@ -489,7 +487,7 @@
                       <wps:spPr>
                         <a:xfrm flipV="1">
                           <a:off x="0" y="0"/>
-                          <a:ext cx="9525" cy="8922385"/>
+                          <a:ext cx="3810" cy="10145395"/>
                         </a:xfrm>
                         <a:prstGeom prst="line">
                           <a:avLst/>
@@ -523,7 +521,7 @@
           </mc:Choice>
           <mc:Fallback>
             <w:pict>
-              <v:line id="_x0000_s1026" o:spid="_x0000_s1026" o:spt="20" style="position:absolute;left:0pt;flip:y;margin-left:13.45pt;margin-top:254.35pt;height:702.55pt;width:0.75pt;z-index:251683840;mso-width-relative:page;mso-height-relative:page;" filled="f" stroked="t" coordsize="21600,21600" o:gfxdata="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">
+              <v:line id="_x0000_s1026" o:spid="_x0000_s1026" o:spt="20" style="position:absolute;left:0pt;flip:y;margin-left:13.9pt;margin-top:254.35pt;height:798.85pt;width:0.3pt;z-index:251683840;mso-width-relative:page;mso-height-relative:page;" filled="f" stroked="t" coordsize="21600,21600" o:gfxdata="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">
                 <v:fill on="f" focussize="0,0"/>
                 <v:stroke weight="1.5pt" color="#000000 [3213]" miterlimit="8" joinstyle="miter"/>
                 <v:imagedata o:title=""/>
@@ -540,27 +538,29 @@
         <mc:AlternateContent>
           <mc:Choice Requires="wps">
             <w:drawing>
-              <wp:anchor distT="0" distB="0" distL="114300" distR="114300" simplePos="0" relativeHeight="251681792" behindDoc="0" locked="0" layoutInCell="1" allowOverlap="1">
+              <wp:anchor distT="0" distB="0" distL="114300" distR="114300" simplePos="0" relativeHeight="251687936" behindDoc="0" locked="0" layoutInCell="1" allowOverlap="1">
                 <wp:simplePos x="0" y="0"/>
                 <wp:positionH relativeFrom="column">
-                  <wp:posOffset>894715</wp:posOffset>
+                  <wp:posOffset>895985</wp:posOffset>
                 </wp:positionH>
                 <wp:positionV relativeFrom="paragraph">
-                  <wp:posOffset>5974080</wp:posOffset>
+                  <wp:posOffset>7339965</wp:posOffset>
                 </wp:positionV>
-                <wp:extent cx="19050" cy="4387850"/>
-                <wp:effectExtent l="9525" t="0" r="9525" b="12700"/>
+                <wp:extent cx="1158875" cy="7620"/>
+                <wp:effectExtent l="0" t="0" r="0" b="0"/>
                 <wp:wrapNone/>
-                <wp:docPr id="25" name="直接连接符 25"/>
+                <wp:docPr id="29" name="直接连接符 29"/>
                 <wp:cNvGraphicFramePr/>
                 <a:graphic xmlns:a="http://schemas.openxmlformats.org/drawingml/2006/main">
                   <a:graphicData uri="http://schemas.microsoft.com/office/word/2010/wordprocessingShape">
                     <wps:wsp>
-                      <wps:cNvCnPr/>
+                      <wps:cNvCnPr>
+                        <a:endCxn id="8" idx="1"/>
+                      </wps:cNvCnPr>
                       <wps:spPr>
-                        <a:xfrm flipH="1" flipV="1">
+                        <a:xfrm flipV="1">
                           <a:off x="0" y="0"/>
-                          <a:ext cx="19050" cy="4387850"/>
+                          <a:ext cx="1158875" cy="7620"/>
                         </a:xfrm>
                         <a:prstGeom prst="line">
                           <a:avLst/>
@@ -594,7 +594,7 @@
           </mc:Choice>
           <mc:Fallback>
             <w:pict>
-              <v:line id="_x0000_s1026" o:spid="_x0000_s1026" o:spt="20" style="position:absolute;left:0pt;flip:x y;margin-left:70.45pt;margin-top:470.4pt;height:345.5pt;width:1.5pt;z-index:251681792;mso-width-relative:page;mso-height-relative:page;" filled="f" stroked="t" coordsize="21600,21600" o:gfxdata="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">
+              <v:line id="_x0000_s1026" o:spid="_x0000_s1026" o:spt="20" style="position:absolute;left:0pt;flip:y;margin-left:70.55pt;margin-top:577.95pt;height:0.6pt;width:91.25pt;z-index:251687936;mso-width-relative:page;mso-height-relative:page;" filled="f" stroked="t" coordsize="21600,21600" o:gfxdata="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">
                 <v:fill on="f" focussize="0,0"/>
                 <v:stroke weight="1.5pt" color="#000000 [3213]" miterlimit="8" joinstyle="miter"/>
                 <v:imagedata o:title=""/>
@@ -614,12 +614,12 @@
               <wp:anchor distT="0" distB="0" distL="114300" distR="114300" simplePos="0" relativeHeight="251680768" behindDoc="0" locked="0" layoutInCell="1" allowOverlap="1">
                 <wp:simplePos x="0" y="0"/>
                 <wp:positionH relativeFrom="column">
-                  <wp:posOffset>913765</wp:posOffset>
+                  <wp:posOffset>875030</wp:posOffset>
                 </wp:positionH>
                 <wp:positionV relativeFrom="paragraph">
-                  <wp:posOffset>8658225</wp:posOffset>
+                  <wp:posOffset>9980295</wp:posOffset>
                 </wp:positionV>
-                <wp:extent cx="672465" cy="7620"/>
+                <wp:extent cx="711200" cy="6350"/>
                 <wp:effectExtent l="0" t="0" r="0" b="0"/>
                 <wp:wrapNone/>
                 <wp:docPr id="24" name="直接连接符 24"/>
@@ -633,7 +633,7 @@
                       <wps:spPr>
                         <a:xfrm>
                           <a:off x="0" y="0"/>
-                          <a:ext cx="672465" cy="7620"/>
+                          <a:ext cx="711200" cy="6350"/>
                         </a:xfrm>
                         <a:prstGeom prst="line">
                           <a:avLst/>
@@ -667,7 +667,7 @@
           </mc:Choice>
           <mc:Fallback>
             <w:pict>
-              <v:line id="_x0000_s1026" o:spid="_x0000_s1026" o:spt="20" style="position:absolute;left:0pt;margin-left:71.95pt;margin-top:681.75pt;height:0.6pt;width:52.95pt;z-index:251680768;mso-width-relative:page;mso-height-relative:page;" filled="f" stroked="t" coordsize="21600,21600" o:gfxdata="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">
+              <v:line id="_x0000_s1026" o:spid="_x0000_s1026" o:spt="20" style="position:absolute;left:0pt;margin-left:68.9pt;margin-top:785.85pt;height:0.5pt;width:56pt;z-index:251680768;mso-width-relative:page;mso-height-relative:page;" filled="f" stroked="t" coordsize="21600,21600" o:gfxdata="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">
                 <v:fill on="f" focussize="0,0"/>
                 <v:stroke weight="1.5pt" color="#000000 [3213]" miterlimit="8" joinstyle="miter"/>
                 <v:imagedata o:title=""/>
@@ -687,12 +687,12 @@
               <wp:anchor distT="0" distB="0" distL="114300" distR="114300" simplePos="0" relativeHeight="251679744" behindDoc="0" locked="0" layoutInCell="1" allowOverlap="1">
                 <wp:simplePos x="0" y="0"/>
                 <wp:positionH relativeFrom="column">
-                  <wp:posOffset>923290</wp:posOffset>
+                  <wp:posOffset>895985</wp:posOffset>
                 </wp:positionH>
                 <wp:positionV relativeFrom="paragraph">
-                  <wp:posOffset>10344150</wp:posOffset>
+                  <wp:posOffset>11652250</wp:posOffset>
                 </wp:positionV>
-                <wp:extent cx="672465" cy="7620"/>
+                <wp:extent cx="699770" cy="635"/>
                 <wp:effectExtent l="0" t="0" r="0" b="0"/>
                 <wp:wrapNone/>
                 <wp:docPr id="23" name="直接连接符 23"/>
@@ -704,9 +704,9 @@
                         <a:endCxn id="11" idx="1"/>
                       </wps:cNvCnPr>
                       <wps:spPr>
-                        <a:xfrm>
+                        <a:xfrm flipV="1">
                           <a:off x="7160895" y="8774430"/>
-                          <a:ext cx="672465" cy="7620"/>
+                          <a:ext cx="699770" cy="635"/>
                         </a:xfrm>
                         <a:prstGeom prst="line">
                           <a:avLst/>
@@ -740,7 +740,7 @@
           </mc:Choice>
           <mc:Fallback>
             <w:pict>
-              <v:line id="_x0000_s1026" o:spid="_x0000_s1026" o:spt="20" style="position:absolute;left:0pt;margin-left:72.7pt;margin-top:814.5pt;height:0.6pt;width:52.95pt;z-index:251679744;mso-width-relative:page;mso-height-relative:page;" filled="f" stroked="t" coordsize="21600,21600" o:gfxdata="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">
+              <v:line id="_x0000_s1026" o:spid="_x0000_s1026" o:spt="20" style="position:absolute;left:0pt;flip:y;margin-left:70.55pt;margin-top:917.5pt;height:0.05pt;width:55.1pt;z-index:251679744;mso-width-relative:page;mso-height-relative:page;" filled="f" stroked="t" coordsize="21600,21600" o:gfxdata="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">
                 <v:fill on="f" focussize="0,0"/>
                 <v:stroke weight="1.5pt" color="#000000 [3213]" miterlimit="8" joinstyle="miter"/>
                 <v:imagedata o:title=""/>
@@ -834,13 +834,13 @@
               <wp:anchor distT="0" distB="0" distL="114300" distR="114300" simplePos="0" relativeHeight="251678720" behindDoc="0" locked="0" layoutInCell="1" allowOverlap="1">
                 <wp:simplePos x="0" y="0"/>
                 <wp:positionH relativeFrom="column">
-                  <wp:posOffset>904240</wp:posOffset>
+                  <wp:posOffset>885825</wp:posOffset>
                 </wp:positionH>
                 <wp:positionV relativeFrom="paragraph">
-                  <wp:posOffset>5969000</wp:posOffset>
+                  <wp:posOffset>6121400</wp:posOffset>
                 </wp:positionV>
-                <wp:extent cx="1405890" cy="24130"/>
-                <wp:effectExtent l="0" t="52070" r="3810" b="38100"/>
+                <wp:extent cx="1424305" cy="27940"/>
+                <wp:effectExtent l="0" t="52070" r="4445" b="34290"/>
                 <wp:wrapNone/>
                 <wp:docPr id="22" name="直接箭头连接符 22"/>
                 <wp:cNvGraphicFramePr/>
@@ -853,7 +853,7 @@
                       <wps:spPr>
                         <a:xfrm flipV="1">
                           <a:off x="0" y="0"/>
-                          <a:ext cx="1405890" cy="24130"/>
+                          <a:ext cx="1424305" cy="27940"/>
                         </a:xfrm>
                         <a:prstGeom prst="straightConnector1">
                           <a:avLst/>
@@ -888,7 +888,7 @@
           </mc:Choice>
           <mc:Fallback>
             <w:pict>
-              <v:shape id="_x0000_s1026" o:spid="_x0000_s1026" o:spt="32" type="#_x0000_t32" style="position:absolute;left:0pt;flip:y;margin-left:71.2pt;margin-top:470pt;height:1.9pt;width:110.7pt;z-index:251678720;mso-width-relative:page;mso-height-relative:page;" filled="f" stroked="t" coordsize="21600,21600" o:gfxdata="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">
+              <v:shape id="_x0000_s1026" o:spid="_x0000_s1026" o:spt="32" type="#_x0000_t32" style="position:absolute;left:0pt;flip:y;margin-left:69.75pt;margin-top:482pt;height:2.2pt;width:112.15pt;z-index:251678720;mso-width-relative:page;mso-height-relative:page;" filled="f" stroked="t" coordsize="21600,21600" o:gfxdata="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">
                 <v:fill on="f" focussize="0,0"/>
                 <v:stroke weight="1.5pt" color="#000000 [3213]" miterlimit="8" joinstyle="miter" endarrow="open"/>
                 <v:imagedata o:title=""/>
@@ -911,10 +911,10 @@
                   <wp:posOffset>3667760</wp:posOffset>
                 </wp:positionH>
                 <wp:positionV relativeFrom="paragraph">
-                  <wp:posOffset>10880090</wp:posOffset>
+                  <wp:posOffset>12180570</wp:posOffset>
                 </wp:positionV>
-                <wp:extent cx="8255" cy="654685"/>
-                <wp:effectExtent l="46990" t="0" r="59055" b="12065"/>
+                <wp:extent cx="8255" cy="583565"/>
+                <wp:effectExtent l="46990" t="0" r="59055" b="6985"/>
                 <wp:wrapNone/>
                 <wp:docPr id="21" name="直接箭头连接符 21"/>
                 <wp:cNvGraphicFramePr/>
@@ -928,7 +928,7 @@
                       <wps:spPr>
                         <a:xfrm>
                           <a:off x="0" y="0"/>
-                          <a:ext cx="8255" cy="654685"/>
+                          <a:ext cx="8255" cy="583565"/>
                         </a:xfrm>
                         <a:prstGeom prst="straightConnector1">
                           <a:avLst/>
@@ -963,648 +963,11 @@
           </mc:Choice>
           <mc:Fallback>
             <w:pict>
-              <v:shape id="_x0000_s1026" o:spid="_x0000_s1026" o:spt="32" type="#_x0000_t32" style="position:absolute;left:0pt;margin-left:288.8pt;margin-top:856.7pt;height:51.55pt;width:0.65pt;z-index:251677696;mso-width-relative:page;mso-height-relative:page;" filled="f" stroked="t" coordsize="21600,21600" o:gfxdata="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">
+              <v:shape id="_x0000_s1026" o:spid="_x0000_s1026" o:spt="32" type="#_x0000_t32" style="position:absolute;left:0pt;margin-left:288.8pt;margin-top:959.1pt;height:45.95pt;width:0.65pt;z-index:251677696;mso-width-relative:page;mso-height-relative:page;" filled="f" stroked="t" coordsize="21600,21600" o:gfxdata="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">
                 <v:fill on="f" focussize="0,0"/>
                 <v:stroke weight="1.5pt" color="#000000 [3213]" miterlimit="8" joinstyle="miter" endarrow="open"/>
                 <v:imagedata o:title=""/>
                 <o:lock v:ext="edit" aspectratio="f"/>
-              </v:shape>
-            </w:pict>
-          </mc:Fallback>
-        </mc:AlternateContent>
-      </w:r>
-      <w:r>
-        <w:rPr>
-          <w:sz w:val="21"/>
-        </w:rPr>
-        <mc:AlternateContent>
-          <mc:Choice Requires="wps">
-            <w:drawing>
-              <wp:anchor distT="0" distB="0" distL="114300" distR="114300" simplePos="0" relativeHeight="251665408" behindDoc="0" locked="0" layoutInCell="1" allowOverlap="1">
-                <wp:simplePos x="0" y="0"/>
-                <wp:positionH relativeFrom="column">
-                  <wp:posOffset>1452880</wp:posOffset>
-                </wp:positionH>
-                <wp:positionV relativeFrom="paragraph">
-                  <wp:posOffset>6877685</wp:posOffset>
-                </wp:positionV>
-                <wp:extent cx="4427220" cy="572135"/>
-                <wp:effectExtent l="9525" t="9525" r="20955" b="27940"/>
-                <wp:wrapNone/>
-                <wp:docPr id="7" name="矩形 7"/>
-                <wp:cNvGraphicFramePr/>
-                <a:graphic xmlns:a="http://schemas.openxmlformats.org/drawingml/2006/main">
-                  <a:graphicData uri="http://schemas.microsoft.com/office/word/2010/wordprocessingShape">
-                    <wps:wsp>
-                      <wps:cNvSpPr/>
-                      <wps:spPr>
-                        <a:xfrm>
-                          <a:off x="0" y="0"/>
-                          <a:ext cx="4427220" cy="572135"/>
-                        </a:xfrm>
-                        <a:prstGeom prst="rect">
-                          <a:avLst/>
-                        </a:prstGeom>
-                        <a:ln w="19050">
-                          <a:solidFill>
-                            <a:schemeClr val="tx1">
-                              <a:lumMod val="95000"/>
-                              <a:lumOff val="5000"/>
-                            </a:schemeClr>
-                          </a:solidFill>
-                        </a:ln>
-                      </wps:spPr>
-                      <wps:style>
-                        <a:lnRef idx="2">
-                          <a:schemeClr val="accent1"/>
-                        </a:lnRef>
-                        <a:fillRef idx="0">
-                          <a:srgbClr val="FFFFFF"/>
-                        </a:fillRef>
-                        <a:effectRef idx="0">
-                          <a:srgbClr val="FFFFFF"/>
-                        </a:effectRef>
-                        <a:fontRef idx="minor">
-                          <a:schemeClr val="tx1"/>
-                        </a:fontRef>
-                      </wps:style>
-                      <wps:txbx>
-                        <w:txbxContent>
-                          <w:p>
-                            <w:pPr>
-                              <w:rPr>
-                                <w:rFonts w:hint="default"/>
-                                <w:lang w:val="en-US" w:eastAsia="zh-CN"/>
-                              </w:rPr>
-                            </w:pPr>
-                            <w:r>
-                              <w:rPr>
-                                <w:rFonts w:ascii="Arial" w:hAnsi="Arial" w:eastAsia="Arial" w:cs="Arial"/>
-                                <w:i w:val="0"/>
-                                <w:iCs w:val="0"/>
-                                <w:caps w:val="0"/>
-                                <w:color w:val="4D4D4D"/>
-                                <w:spacing w:val="0"/>
-                                <w:sz w:val="24"/>
-                                <w:szCs w:val="24"/>
-                                <w:shd w:val="clear" w:fill="FFFFFF"/>
-                              </w:rPr>
-                              <w:t>从 node.worldStatus 复制一份 新环境变量：newWorldStatus</w:t>
-                            </w:r>
-                            <w:r>
-                              <w:rPr>
-                                <w:rFonts w:hint="default" w:ascii="Arial" w:hAnsi="Arial" w:eastAsia="Arial" w:cs="Arial"/>
-                                <w:i w:val="0"/>
-                                <w:iCs w:val="0"/>
-                                <w:caps w:val="0"/>
-                                <w:color w:val="4D4D4D"/>
-                                <w:spacing w:val="0"/>
-                                <w:sz w:val="24"/>
-                                <w:szCs w:val="24"/>
-                                <w:shd w:val="clear" w:fill="FFFFFF"/>
-                              </w:rPr>
-                              <w:br w:type="textWrapping"/>
-                            </w:r>
-                            <w:r>
-                              <w:rPr>
-                                <w:rFonts w:hint="default" w:ascii="Arial" w:hAnsi="Arial" w:eastAsia="Arial" w:cs="Arial"/>
-                                <w:i w:val="0"/>
-                                <w:iCs w:val="0"/>
-                                <w:caps w:val="0"/>
-                                <w:color w:val="4D4D4D"/>
-                                <w:spacing w:val="0"/>
-                                <w:sz w:val="24"/>
-                                <w:szCs w:val="24"/>
-                                <w:shd w:val="clear" w:fill="FFFFFF"/>
-                              </w:rPr>
-                              <w:t>从 node.agentGoal 复制一份 新的目标：newAgentGoal</w:t>
-                            </w:r>
-                          </w:p>
-                        </w:txbxContent>
-                      </wps:txbx>
-                      <wps:bodyPr rot="0" spcFirstLastPara="0" vertOverflow="overflow" horzOverflow="overflow" vert="horz" wrap="square" lIns="91440" tIns="45720" rIns="91440" bIns="45720" numCol="1" spcCol="0" rtlCol="0" fromWordArt="0" anchor="ctr" anchorCtr="0" forceAA="0" compatLnSpc="1">
-                        <a:noAutofit/>
-                      </wps:bodyPr>
-                    </wps:wsp>
-                  </a:graphicData>
-                </a:graphic>
-              </wp:anchor>
-            </w:drawing>
-          </mc:Choice>
-          <mc:Fallback>
-            <w:pict>
-              <v:rect id="_x0000_s1026" o:spid="_x0000_s1026" o:spt="1" style="position:absolute;left:0pt;margin-left:114.4pt;margin-top:541.55pt;height:45.05pt;width:348.6pt;z-index:251665408;v-text-anchor:middle;mso-width-relative:page;mso-height-relative:page;" filled="f" stroked="t" coordsize="21600,21600" o:gfxdata="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">
-                <v:fill on="f" focussize="0,0"/>
-                <v:stroke weight="1.5pt" color="#0D0D0D [3069]" miterlimit="8" joinstyle="miter"/>
-                <v:imagedata o:title=""/>
-                <o:lock v:ext="edit" aspectratio="f"/>
-                <v:textbox>
-                  <w:txbxContent>
-                    <w:p>
-                      <w:pPr>
-                        <w:rPr>
-                          <w:rFonts w:hint="default"/>
-                          <w:lang w:val="en-US" w:eastAsia="zh-CN"/>
-                        </w:rPr>
-                      </w:pPr>
-                      <w:r>
-                        <w:rPr>
-                          <w:rFonts w:ascii="Arial" w:hAnsi="Arial" w:eastAsia="Arial" w:cs="Arial"/>
-                          <w:i w:val="0"/>
-                          <w:iCs w:val="0"/>
-                          <w:caps w:val="0"/>
-                          <w:color w:val="4D4D4D"/>
-                          <w:spacing w:val="0"/>
-                          <w:sz w:val="24"/>
-                          <w:szCs w:val="24"/>
-                          <w:shd w:val="clear" w:fill="FFFFFF"/>
-                        </w:rPr>
-                        <w:t>从 node.worldStatus 复制一份 新环境变量：newWorldStatus</w:t>
-                      </w:r>
-                      <w:r>
-                        <w:rPr>
-                          <w:rFonts w:hint="default" w:ascii="Arial" w:hAnsi="Arial" w:eastAsia="Arial" w:cs="Arial"/>
-                          <w:i w:val="0"/>
-                          <w:iCs w:val="0"/>
-                          <w:caps w:val="0"/>
-                          <w:color w:val="4D4D4D"/>
-                          <w:spacing w:val="0"/>
-                          <w:sz w:val="24"/>
-                          <w:szCs w:val="24"/>
-                          <w:shd w:val="clear" w:fill="FFFFFF"/>
-                        </w:rPr>
-                        <w:br w:type="textWrapping"/>
-                      </w:r>
-                      <w:r>
-                        <w:rPr>
-                          <w:rFonts w:hint="default" w:ascii="Arial" w:hAnsi="Arial" w:eastAsia="Arial" w:cs="Arial"/>
-                          <w:i w:val="0"/>
-                          <w:iCs w:val="0"/>
-                          <w:caps w:val="0"/>
-                          <w:color w:val="4D4D4D"/>
-                          <w:spacing w:val="0"/>
-                          <w:sz w:val="24"/>
-                          <w:szCs w:val="24"/>
-                          <w:shd w:val="clear" w:fill="FFFFFF"/>
-                        </w:rPr>
-                        <w:t>从 node.agentGoal 复制一份 新的目标：newAgentGoal</w:t>
-                      </w:r>
-                    </w:p>
-                  </w:txbxContent>
-                </v:textbox>
-              </v:rect>
-            </w:pict>
-          </mc:Fallback>
-        </mc:AlternateContent>
-      </w:r>
-      <w:r>
-        <w:rPr>
-          <w:sz w:val="21"/>
-        </w:rPr>
-        <mc:AlternateContent>
-          <mc:Choice Requires="wps">
-            <w:drawing>
-              <wp:anchor distT="0" distB="0" distL="114300" distR="114300" simplePos="0" relativeHeight="251663360" behindDoc="0" locked="0" layoutInCell="1" allowOverlap="1">
-                <wp:simplePos x="0" y="0"/>
-                <wp:positionH relativeFrom="column">
-                  <wp:posOffset>6758305</wp:posOffset>
-                </wp:positionH>
-                <wp:positionV relativeFrom="paragraph">
-                  <wp:posOffset>4049395</wp:posOffset>
-                </wp:positionV>
-                <wp:extent cx="2703830" cy="1009650"/>
-                <wp:effectExtent l="9525" t="9525" r="10795" b="9525"/>
-                <wp:wrapNone/>
-                <wp:docPr id="5" name="矩形 5"/>
-                <wp:cNvGraphicFramePr/>
-                <a:graphic xmlns:a="http://schemas.openxmlformats.org/drawingml/2006/main">
-                  <a:graphicData uri="http://schemas.microsoft.com/office/word/2010/wordprocessingShape">
-                    <wps:wsp>
-                      <wps:cNvSpPr/>
-                      <wps:spPr>
-                        <a:xfrm>
-                          <a:off x="0" y="0"/>
-                          <a:ext cx="2703830" cy="1009650"/>
-                        </a:xfrm>
-                        <a:prstGeom prst="rect">
-                          <a:avLst/>
-                        </a:prstGeom>
-                        <a:ln w="19050">
-                          <a:solidFill>
-                            <a:schemeClr val="tx1">
-                              <a:lumMod val="95000"/>
-                              <a:lumOff val="5000"/>
-                            </a:schemeClr>
-                          </a:solidFill>
-                        </a:ln>
-                      </wps:spPr>
-                      <wps:style>
-                        <a:lnRef idx="2">
-                          <a:schemeClr val="accent1"/>
-                        </a:lnRef>
-                        <a:fillRef idx="0">
-                          <a:srgbClr val="FFFFFF"/>
-                        </a:fillRef>
-                        <a:effectRef idx="0">
-                          <a:srgbClr val="FFFFFF"/>
-                        </a:effectRef>
-                        <a:fontRef idx="minor">
-                          <a:schemeClr val="tx1"/>
-                        </a:fontRef>
-                      </wps:style>
-                      <wps:txbx>
-                        <w:txbxContent>
-                          <w:p>
-                            <w:r>
-                              <w:rPr>
-                                <w:rFonts w:ascii="Arial" w:hAnsi="Arial" w:eastAsia="Arial" w:cs="Arial"/>
-                                <w:i w:val="0"/>
-                                <w:iCs w:val="0"/>
-                                <w:caps w:val="0"/>
-                                <w:color w:val="4D4D4D"/>
-                                <w:spacing w:val="0"/>
-                                <w:sz w:val="24"/>
-                                <w:szCs w:val="24"/>
-                                <w:shd w:val="clear" w:fill="FFFFFF"/>
-                              </w:rPr>
-                              <w:t>按照 node.parentNode 一直遍历到跟节点，并按顺序保存，根节点就是第一个可执行的 action 路径起点，倒叙取出就是可执行 action 路径</w:t>
-                            </w:r>
-                          </w:p>
-                        </w:txbxContent>
-                      </wps:txbx>
-                      <wps:bodyPr rot="0" spcFirstLastPara="0" vertOverflow="overflow" horzOverflow="overflow" vert="horz" wrap="square" lIns="91440" tIns="45720" rIns="91440" bIns="45720" numCol="1" spcCol="0" rtlCol="0" fromWordArt="0" anchor="ctr" anchorCtr="0" forceAA="0" compatLnSpc="1">
-                        <a:noAutofit/>
-                      </wps:bodyPr>
-                    </wps:wsp>
-                  </a:graphicData>
-                </a:graphic>
-              </wp:anchor>
-            </w:drawing>
-          </mc:Choice>
-          <mc:Fallback>
-            <w:pict>
-              <v:rect id="_x0000_s1026" o:spid="_x0000_s1026" o:spt="1" style="position:absolute;left:0pt;margin-left:532.15pt;margin-top:318.85pt;height:79.5pt;width:212.9pt;z-index:251663360;v-text-anchor:middle;mso-width-relative:page;mso-height-relative:page;" filled="f" stroked="t" coordsize="21600,21600" o:gfxdata="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">
-                <v:fill on="f" focussize="0,0"/>
-                <v:stroke weight="1.5pt" color="#0D0D0D [3069]" miterlimit="8" joinstyle="miter"/>
-                <v:imagedata o:title=""/>
-                <o:lock v:ext="edit" aspectratio="f"/>
-                <v:textbox>
-                  <w:txbxContent>
-                    <w:p>
-                      <w:r>
-                        <w:rPr>
-                          <w:rFonts w:ascii="Arial" w:hAnsi="Arial" w:eastAsia="Arial" w:cs="Arial"/>
-                          <w:i w:val="0"/>
-                          <w:iCs w:val="0"/>
-                          <w:caps w:val="0"/>
-                          <w:color w:val="4D4D4D"/>
-                          <w:spacing w:val="0"/>
-                          <w:sz w:val="24"/>
-                          <w:szCs w:val="24"/>
-                          <w:shd w:val="clear" w:fill="FFFFFF"/>
-                        </w:rPr>
-                        <w:t>按照 node.parentNode 一直遍历到跟节点，并按顺序保存，根节点就是第一个可执行的 action 路径起点，倒叙取出就是可执行 action 路径</w:t>
-                      </w:r>
-                    </w:p>
-                  </w:txbxContent>
-                </v:textbox>
-              </v:rect>
-            </w:pict>
-          </mc:Fallback>
-        </mc:AlternateContent>
-      </w:r>
-      <w:r>
-        <w:rPr>
-          <w:sz w:val="21"/>
-        </w:rPr>
-        <mc:AlternateContent>
-          <mc:Choice Requires="wps">
-            <w:drawing>
-              <wp:anchor distT="0" distB="0" distL="114300" distR="114300" simplePos="0" relativeHeight="251661312" behindDoc="0" locked="0" layoutInCell="1" allowOverlap="1">
-                <wp:simplePos x="0" y="0"/>
-                <wp:positionH relativeFrom="column">
-                  <wp:posOffset>2310130</wp:posOffset>
-                </wp:positionH>
-                <wp:positionV relativeFrom="paragraph">
-                  <wp:posOffset>5754370</wp:posOffset>
-                </wp:positionV>
-                <wp:extent cx="2703830" cy="428625"/>
-                <wp:effectExtent l="9525" t="9525" r="10795" b="19050"/>
-                <wp:wrapNone/>
-                <wp:docPr id="3" name="矩形 3"/>
-                <wp:cNvGraphicFramePr/>
-                <a:graphic xmlns:a="http://schemas.openxmlformats.org/drawingml/2006/main">
-                  <a:graphicData uri="http://schemas.microsoft.com/office/word/2010/wordprocessingShape">
-                    <wps:wsp>
-                      <wps:cNvSpPr/>
-                      <wps:spPr>
-                        <a:xfrm>
-                          <a:off x="0" y="0"/>
-                          <a:ext cx="2703830" cy="428625"/>
-                        </a:xfrm>
-                        <a:prstGeom prst="rect">
-                          <a:avLst/>
-                        </a:prstGeom>
-                        <a:ln w="19050">
-                          <a:solidFill>
-                            <a:schemeClr val="tx1">
-                              <a:lumMod val="95000"/>
-                              <a:lumOff val="5000"/>
-                            </a:schemeClr>
-                          </a:solidFill>
-                        </a:ln>
-                      </wps:spPr>
-                      <wps:style>
-                        <a:lnRef idx="2">
-                          <a:schemeClr val="accent1"/>
-                        </a:lnRef>
-                        <a:fillRef idx="0">
-                          <a:srgbClr val="FFFFFF"/>
-                        </a:fillRef>
-                        <a:effectRef idx="0">
-                          <a:srgbClr val="FFFFFF"/>
-                        </a:effectRef>
-                        <a:fontRef idx="minor">
-                          <a:schemeClr val="tx1"/>
-                        </a:fontRef>
-                      </wps:style>
-                      <wps:txbx>
-                        <w:txbxContent>
-                          <w:p>
-                            <w:pPr>
-                              <w:rPr>
-                                <w:rFonts w:hint="default" w:eastAsia="宋体"/>
-                                <w:lang w:val="en-US" w:eastAsia="zh-CN"/>
-                              </w:rPr>
-                            </w:pPr>
-                            <w:r>
-                              <w:rPr>
-                                <w:rFonts w:ascii="Arial" w:hAnsi="Arial" w:eastAsia="Arial" w:cs="Arial"/>
-                                <w:i w:val="0"/>
-                                <w:iCs w:val="0"/>
-                                <w:caps w:val="0"/>
-                                <w:color w:val="4D4D4D"/>
-                                <w:spacing w:val="0"/>
-                                <w:sz w:val="24"/>
-                                <w:szCs w:val="24"/>
-                                <w:shd w:val="clear" w:fill="FFFFFF"/>
-                              </w:rPr>
-                              <w:t>遍历ActionList</w:t>
-                            </w:r>
-                            <w:r>
-                              <w:rPr>
-                                <w:rFonts w:hint="eastAsia" w:ascii="Arial" w:hAnsi="Arial" w:eastAsia="宋体" w:cs="Arial"/>
-                                <w:i w:val="0"/>
-                                <w:iCs w:val="0"/>
-                                <w:caps w:val="0"/>
-                                <w:color w:val="4D4D4D"/>
-                                <w:spacing w:val="0"/>
-                                <w:sz w:val="24"/>
-                                <w:szCs w:val="24"/>
-                                <w:shd w:val="clear" w:fill="FFFFFF"/>
-                                <w:lang w:val="en-US" w:eastAsia="zh-CN"/>
-                              </w:rPr>
-                              <w:t xml:space="preserve"> 检测每一个 action</w:t>
-                            </w:r>
-                          </w:p>
-                        </w:txbxContent>
-                      </wps:txbx>
-                      <wps:bodyPr rot="0" spcFirstLastPara="0" vertOverflow="overflow" horzOverflow="overflow" vert="horz" wrap="square" lIns="91440" tIns="45720" rIns="91440" bIns="45720" numCol="1" spcCol="0" rtlCol="0" fromWordArt="0" anchor="ctr" anchorCtr="0" forceAA="0" compatLnSpc="1">
-                        <a:noAutofit/>
-                      </wps:bodyPr>
-                    </wps:wsp>
-                  </a:graphicData>
-                </a:graphic>
-              </wp:anchor>
-            </w:drawing>
-          </mc:Choice>
-          <mc:Fallback>
-            <w:pict>
-              <v:rect id="_x0000_s1026" o:spid="_x0000_s1026" o:spt="1" style="position:absolute;left:0pt;margin-left:181.9pt;margin-top:453.1pt;height:33.75pt;width:212.9pt;z-index:251661312;v-text-anchor:middle;mso-width-relative:page;mso-height-relative:page;" filled="f" stroked="t" coordsize="21600,21600" o:gfxdata="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">
-                <v:fill on="f" focussize="0,0"/>
-                <v:stroke weight="1.5pt" color="#0D0D0D [3069]" miterlimit="8" joinstyle="miter"/>
-                <v:imagedata o:title=""/>
-                <o:lock v:ext="edit" aspectratio="f"/>
-                <v:textbox>
-                  <w:txbxContent>
-                    <w:p>
-                      <w:pPr>
-                        <w:rPr>
-                          <w:rFonts w:hint="default" w:eastAsia="宋体"/>
-                          <w:lang w:val="en-US" w:eastAsia="zh-CN"/>
-                        </w:rPr>
-                      </w:pPr>
-                      <w:r>
-                        <w:rPr>
-                          <w:rFonts w:ascii="Arial" w:hAnsi="Arial" w:eastAsia="Arial" w:cs="Arial"/>
-                          <w:i w:val="0"/>
-                          <w:iCs w:val="0"/>
-                          <w:caps w:val="0"/>
-                          <w:color w:val="4D4D4D"/>
-                          <w:spacing w:val="0"/>
-                          <w:sz w:val="24"/>
-                          <w:szCs w:val="24"/>
-                          <w:shd w:val="clear" w:fill="FFFFFF"/>
-                        </w:rPr>
-                        <w:t>遍历ActionList</w:t>
-                      </w:r>
-                      <w:r>
-                        <w:rPr>
-                          <w:rFonts w:hint="eastAsia" w:ascii="Arial" w:hAnsi="Arial" w:eastAsia="宋体" w:cs="Arial"/>
-                          <w:i w:val="0"/>
-                          <w:iCs w:val="0"/>
-                          <w:caps w:val="0"/>
-                          <w:color w:val="4D4D4D"/>
-                          <w:spacing w:val="0"/>
-                          <w:sz w:val="24"/>
-                          <w:szCs w:val="24"/>
-                          <w:shd w:val="clear" w:fill="FFFFFF"/>
-                          <w:lang w:val="en-US" w:eastAsia="zh-CN"/>
-                        </w:rPr>
-                        <w:t xml:space="preserve"> 检测每一个 action</w:t>
-                      </w:r>
-                    </w:p>
-                  </w:txbxContent>
-                </v:textbox>
-              </v:rect>
-            </w:pict>
-          </mc:Fallback>
-        </mc:AlternateContent>
-      </w:r>
-      <w:r>
-        <w:rPr>
-          <w:sz w:val="21"/>
-        </w:rPr>
-        <mc:AlternateContent>
-          <mc:Choice Requires="wps">
-            <w:drawing>
-              <wp:anchor distT="0" distB="0" distL="114300" distR="114300" simplePos="0" relativeHeight="251662336" behindDoc="0" locked="0" layoutInCell="1" allowOverlap="1">
-                <wp:simplePos x="0" y="0"/>
-                <wp:positionH relativeFrom="column">
-                  <wp:posOffset>1595755</wp:posOffset>
-                </wp:positionH>
-                <wp:positionV relativeFrom="paragraph">
-                  <wp:posOffset>3822065</wp:posOffset>
-                </wp:positionV>
-                <wp:extent cx="4143375" cy="1447165"/>
-                <wp:effectExtent l="28575" t="10160" r="38100" b="28575"/>
-                <wp:wrapNone/>
-                <wp:docPr id="4" name="菱形 4"/>
-                <wp:cNvGraphicFramePr/>
-                <a:graphic xmlns:a="http://schemas.openxmlformats.org/drawingml/2006/main">
-                  <a:graphicData uri="http://schemas.microsoft.com/office/word/2010/wordprocessingShape">
-                    <wps:wsp>
-                      <wps:cNvSpPr/>
-                      <wps:spPr>
-                        <a:xfrm>
-                          <a:off x="1175385" y="4411345"/>
-                          <a:ext cx="4143375" cy="1447165"/>
-                        </a:xfrm>
-                        <a:prstGeom prst="diamond">
-                          <a:avLst/>
-                        </a:prstGeom>
-                        <a:ln w="19050">
-                          <a:solidFill>
-                            <a:schemeClr val="tx1"/>
-                          </a:solidFill>
-                        </a:ln>
-                      </wps:spPr>
-                      <wps:style>
-                        <a:lnRef idx="2">
-                          <a:schemeClr val="accent1"/>
-                        </a:lnRef>
-                        <a:fillRef idx="0">
-                          <a:srgbClr val="FFFFFF"/>
-                        </a:fillRef>
-                        <a:effectRef idx="0">
-                          <a:srgbClr val="FFFFFF"/>
-                        </a:effectRef>
-                        <a:fontRef idx="minor">
-                          <a:schemeClr val="tx1"/>
-                        </a:fontRef>
-                      </wps:style>
-                      <wps:txbx>
-                        <w:txbxContent>
-                          <w:p>
-                            <w:pPr>
-                              <w:jc w:val="center"/>
-                              <w:rPr>
-                                <w:rFonts w:ascii="Arial" w:hAnsi="Arial" w:eastAsia="Arial" w:cs="Arial"/>
-                                <w:i w:val="0"/>
-                                <w:iCs w:val="0"/>
-                                <w:caps w:val="0"/>
-                                <w:color w:val="4D4D4D"/>
-                                <w:spacing w:val="0"/>
-                                <w:sz w:val="24"/>
-                                <w:szCs w:val="24"/>
-                                <w:shd w:val="clear" w:fill="FFFFFF"/>
-                              </w:rPr>
-                            </w:pPr>
-                            <w:r>
-                              <w:rPr>
-                                <w:rFonts w:ascii="Arial" w:hAnsi="Arial" w:eastAsia="Arial" w:cs="Arial"/>
-                                <w:i w:val="0"/>
-                                <w:iCs w:val="0"/>
-                                <w:caps w:val="0"/>
-                                <w:color w:val="4D4D4D"/>
-                                <w:spacing w:val="0"/>
-                                <w:sz w:val="24"/>
-                                <w:szCs w:val="24"/>
-                                <w:shd w:val="clear" w:fill="FFFFFF"/>
-                              </w:rPr>
-                              <w:t>如果 node.action 不为空</w:t>
-                            </w:r>
-                          </w:p>
-                          <w:p>
-                            <w:pPr>
-                              <w:jc w:val="center"/>
-                            </w:pPr>
-                            <w:r>
-                              <w:rPr>
-                                <w:rFonts w:ascii="Arial" w:hAnsi="Arial" w:eastAsia="Arial" w:cs="Arial"/>
-                                <w:i w:val="0"/>
-                                <w:iCs w:val="0"/>
-                                <w:caps w:val="0"/>
-                                <w:color w:val="4D4D4D"/>
-                                <w:spacing w:val="0"/>
-                                <w:sz w:val="24"/>
-                                <w:szCs w:val="24"/>
-                                <w:shd w:val="clear" w:fill="FFFFFF"/>
-                              </w:rPr>
-                              <w:t>并且 action 的先决条件都包含在 node.worldStatus</w:t>
-                            </w:r>
-                          </w:p>
-                        </w:txbxContent>
-                      </wps:txbx>
-                      <wps:bodyPr rot="0" spcFirstLastPara="0" vertOverflow="overflow" horzOverflow="overflow" vert="horz" wrap="square" lIns="91440" tIns="45720" rIns="91440" bIns="45720" numCol="1" spcCol="0" rtlCol="0" fromWordArt="0" anchor="ctr" anchorCtr="0" forceAA="0" compatLnSpc="1">
-                        <a:noAutofit/>
-                      </wps:bodyPr>
-                    </wps:wsp>
-                  </a:graphicData>
-                </a:graphic>
-              </wp:anchor>
-            </w:drawing>
-          </mc:Choice>
-          <mc:Fallback>
-            <w:pict>
-              <v:shape id="_x0000_s1026" o:spid="_x0000_s1026" o:spt="4" type="#_x0000_t4" style="position:absolute;left:0pt;margin-left:125.65pt;margin-top:300.95pt;height:113.95pt;width:326.25pt;z-index:251662336;v-text-anchor:middle;mso-width-relative:page;mso-height-relative:page;" filled="f" stroked="t" coordsize="21600,21600" o:gfxdata="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">
-                <v:fill on="f" focussize="0,0"/>
-                <v:stroke weight="1.5pt" color="#000000 [3213]" miterlimit="8" joinstyle="miter"/>
-                <v:imagedata o:title=""/>
-                <o:lock v:ext="edit" aspectratio="f"/>
-                <v:textbox>
-                  <w:txbxContent>
-                    <w:p>
-                      <w:pPr>
-                        <w:jc w:val="center"/>
-                        <w:rPr>
-                          <w:rFonts w:ascii="Arial" w:hAnsi="Arial" w:eastAsia="Arial" w:cs="Arial"/>
-                          <w:i w:val="0"/>
-                          <w:iCs w:val="0"/>
-                          <w:caps w:val="0"/>
-                          <w:color w:val="4D4D4D"/>
-                          <w:spacing w:val="0"/>
-                          <w:sz w:val="24"/>
-                          <w:szCs w:val="24"/>
-                          <w:shd w:val="clear" w:fill="FFFFFF"/>
-                        </w:rPr>
-                      </w:pPr>
-                      <w:r>
-                        <w:rPr>
-                          <w:rFonts w:ascii="Arial" w:hAnsi="Arial" w:eastAsia="Arial" w:cs="Arial"/>
-                          <w:i w:val="0"/>
-                          <w:iCs w:val="0"/>
-                          <w:caps w:val="0"/>
-                          <w:color w:val="4D4D4D"/>
-                          <w:spacing w:val="0"/>
-                          <w:sz w:val="24"/>
-                          <w:szCs w:val="24"/>
-                          <w:shd w:val="clear" w:fill="FFFFFF"/>
-                        </w:rPr>
-                        <w:t>如果 node.action 不为空</w:t>
-                      </w:r>
-                    </w:p>
-                    <w:p>
-                      <w:pPr>
-                        <w:jc w:val="center"/>
-                      </w:pPr>
-                      <w:r>
-                        <w:rPr>
-                          <w:rFonts w:ascii="Arial" w:hAnsi="Arial" w:eastAsia="Arial" w:cs="Arial"/>
-                          <w:i w:val="0"/>
-                          <w:iCs w:val="0"/>
-                          <w:caps w:val="0"/>
-                          <w:color w:val="4D4D4D"/>
-                          <w:spacing w:val="0"/>
-                          <w:sz w:val="24"/>
-                          <w:szCs w:val="24"/>
-                          <w:shd w:val="clear" w:fill="FFFFFF"/>
-                        </w:rPr>
-                        <w:t>并且 action 的先决条件都包含在 node.worldStatus</w:t>
-                      </w:r>
-                    </w:p>
-                  </w:txbxContent>
-                </v:textbox>
               </v:shape>
             </w:pict>
           </mc:Fallback>
@@ -1767,10 +1130,10 @@
                   <wp:posOffset>3658235</wp:posOffset>
                 </wp:positionH>
                 <wp:positionV relativeFrom="paragraph">
-                  <wp:posOffset>9194165</wp:posOffset>
+                  <wp:posOffset>10514965</wp:posOffset>
                 </wp:positionV>
-                <wp:extent cx="9525" cy="628650"/>
-                <wp:effectExtent l="45720" t="0" r="59055" b="0"/>
+                <wp:extent cx="9525" cy="608330"/>
+                <wp:effectExtent l="45720" t="0" r="59055" b="1270"/>
                 <wp:wrapNone/>
                 <wp:docPr id="20" name="直接箭头连接符 20"/>
                 <wp:cNvGraphicFramePr/>
@@ -1784,7 +1147,7 @@
                       <wps:spPr>
                         <a:xfrm>
                           <a:off x="0" y="0"/>
-                          <a:ext cx="9525" cy="628650"/>
+                          <a:ext cx="9525" cy="608330"/>
                         </a:xfrm>
                         <a:prstGeom prst="straightConnector1">
                           <a:avLst/>
@@ -1819,7 +1182,7 @@
           </mc:Choice>
           <mc:Fallback>
             <w:pict>
-              <v:shape id="_x0000_s1026" o:spid="_x0000_s1026" o:spt="32" type="#_x0000_t32" style="position:absolute;left:0pt;margin-left:288.05pt;margin-top:723.95pt;height:49.5pt;width:0.75pt;z-index:251676672;mso-width-relative:page;mso-height-relative:page;" filled="f" stroked="t" coordsize="21600,21600" o:gfxdata="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">
+              <v:shape id="_x0000_s1026" o:spid="_x0000_s1026" o:spt="32" type="#_x0000_t32" style="position:absolute;left:0pt;margin-left:288.05pt;margin-top:827.95pt;height:47.9pt;width:0.75pt;z-index:251676672;mso-width-relative:page;mso-height-relative:page;" filled="f" stroked="t" coordsize="21600,21600" o:gfxdata="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">
                 <v:fill on="f" focussize="0,0"/>
                 <v:stroke weight="1.5pt" color="#000000 [3213]" miterlimit="8" joinstyle="miter" endarrow="open"/>
                 <v:imagedata o:title=""/>
@@ -1842,10 +1205,10 @@
                   <wp:posOffset>3658235</wp:posOffset>
                 </wp:positionH>
                 <wp:positionV relativeFrom="paragraph">
-                  <wp:posOffset>7449820</wp:posOffset>
+                  <wp:posOffset>8862060</wp:posOffset>
                 </wp:positionV>
-                <wp:extent cx="8255" cy="687070"/>
-                <wp:effectExtent l="52705" t="0" r="53340" b="17780"/>
+                <wp:extent cx="8255" cy="595630"/>
+                <wp:effectExtent l="52705" t="0" r="53340" b="13970"/>
                 <wp:wrapNone/>
                 <wp:docPr id="19" name="直接箭头连接符 19"/>
                 <wp:cNvGraphicFramePr/>
@@ -1859,7 +1222,7 @@
                       <wps:spPr>
                         <a:xfrm flipH="1">
                           <a:off x="0" y="0"/>
-                          <a:ext cx="8255" cy="687070"/>
+                          <a:ext cx="8255" cy="595630"/>
                         </a:xfrm>
                         <a:prstGeom prst="straightConnector1">
                           <a:avLst/>
@@ -1894,7 +1257,7 @@
           </mc:Choice>
           <mc:Fallback>
             <w:pict>
-              <v:shape id="_x0000_s1026" o:spid="_x0000_s1026" o:spt="32" type="#_x0000_t32" style="position:absolute;left:0pt;flip:x;margin-left:288.05pt;margin-top:586.6pt;height:54.1pt;width:0.65pt;z-index:251675648;mso-width-relative:page;mso-height-relative:page;" filled="f" stroked="t" coordsize="21600,21600" o:gfxdata="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">
+              <v:shape id="_x0000_s1026" o:spid="_x0000_s1026" o:spt="32" type="#_x0000_t32" style="position:absolute;left:0pt;flip:x;margin-left:288.05pt;margin-top:697.8pt;height:46.9pt;width:0.65pt;z-index:251675648;mso-width-relative:page;mso-height-relative:page;" filled="f" stroked="t" coordsize="21600,21600" o:gfxdata="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">
                 <v:fill on="f" focussize="0,0"/>
                 <v:stroke weight="1.5pt" color="#000000 [3213]" miterlimit="8" joinstyle="miter" endarrow="open"/>
                 <v:imagedata o:title=""/>
@@ -1914,13 +1277,13 @@
               <wp:anchor distT="0" distB="0" distL="114300" distR="114300" simplePos="0" relativeHeight="251674624" behindDoc="0" locked="0" layoutInCell="1" allowOverlap="1">
                 <wp:simplePos x="0" y="0"/>
                 <wp:positionH relativeFrom="column">
-                  <wp:posOffset>3662045</wp:posOffset>
+                  <wp:posOffset>3656330</wp:posOffset>
                 </wp:positionH>
                 <wp:positionV relativeFrom="paragraph">
-                  <wp:posOffset>6182995</wp:posOffset>
+                  <wp:posOffset>6335395</wp:posOffset>
                 </wp:positionV>
-                <wp:extent cx="4445" cy="694690"/>
-                <wp:effectExtent l="50165" t="0" r="59690" b="10160"/>
+                <wp:extent cx="5715" cy="581660"/>
+                <wp:effectExtent l="53340" t="0" r="55245" b="8890"/>
                 <wp:wrapNone/>
                 <wp:docPr id="18" name="直接箭头连接符 18"/>
                 <wp:cNvGraphicFramePr/>
@@ -1929,12 +1292,12 @@
                     <wps:wsp>
                       <wps:cNvCnPr>
                         <a:stCxn id="3" idx="2"/>
-                        <a:endCxn id="7" idx="0"/>
+                        <a:endCxn id="8" idx="0"/>
                       </wps:cNvCnPr>
                       <wps:spPr>
-                        <a:xfrm>
+                        <a:xfrm flipH="1">
                           <a:off x="0" y="0"/>
-                          <a:ext cx="4445" cy="694690"/>
+                          <a:ext cx="5715" cy="581660"/>
                         </a:xfrm>
                         <a:prstGeom prst="straightConnector1">
                           <a:avLst/>
@@ -1969,7 +1332,7 @@
           </mc:Choice>
           <mc:Fallback>
             <w:pict>
-              <v:shape id="_x0000_s1026" o:spid="_x0000_s1026" o:spt="32" type="#_x0000_t32" style="position:absolute;left:0pt;margin-left:288.35pt;margin-top:486.85pt;height:54.7pt;width:0.35pt;z-index:251674624;mso-width-relative:page;mso-height-relative:page;" filled="f" stroked="t" coordsize="21600,21600" o:gfxdata="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">
+              <v:shape id="_x0000_s1026" o:spid="_x0000_s1026" o:spt="32" type="#_x0000_t32" style="position:absolute;left:0pt;flip:x;margin-left:287.9pt;margin-top:498.85pt;height:45.8pt;width:0.45pt;z-index:251674624;mso-width-relative:page;mso-height-relative:page;" filled="f" stroked="t" coordsize="21600,21600" o:gfxdata="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">
                 <v:fill on="f" focussize="0,0"/>
                 <v:stroke weight="1.5pt" color="#000000 [3213]" miterlimit="8" joinstyle="miter" endarrow="open"/>
                 <v:imagedata o:title=""/>
@@ -1992,10 +1355,10 @@
                   <wp:posOffset>5739130</wp:posOffset>
                 </wp:positionH>
                 <wp:positionV relativeFrom="paragraph">
-                  <wp:posOffset>4545965</wp:posOffset>
+                  <wp:posOffset>4615180</wp:posOffset>
                 </wp:positionV>
-                <wp:extent cx="1019175" cy="8255"/>
-                <wp:effectExtent l="0" t="46355" r="9525" b="59690"/>
+                <wp:extent cx="1019175" cy="4445"/>
+                <wp:effectExtent l="0" t="53340" r="9525" b="56515"/>
                 <wp:wrapNone/>
                 <wp:docPr id="17" name="直接箭头连接符 17"/>
                 <wp:cNvGraphicFramePr/>
@@ -2007,9 +1370,9 @@
                         <a:endCxn id="5" idx="1"/>
                       </wps:cNvCnPr>
                       <wps:spPr>
-                        <a:xfrm>
+                        <a:xfrm flipV="1">
                           <a:off x="0" y="0"/>
-                          <a:ext cx="1019175" cy="8255"/>
+                          <a:ext cx="1019175" cy="4445"/>
                         </a:xfrm>
                         <a:prstGeom prst="straightConnector1">
                           <a:avLst/>
@@ -2044,7 +1407,7 @@
           </mc:Choice>
           <mc:Fallback>
             <w:pict>
-              <v:shape id="_x0000_s1026" o:spid="_x0000_s1026" o:spt="32" type="#_x0000_t32" style="position:absolute;left:0pt;margin-left:451.9pt;margin-top:357.95pt;height:0.65pt;width:80.25pt;z-index:251673600;mso-width-relative:page;mso-height-relative:page;" filled="f" stroked="t" coordsize="21600,21600" o:gfxdata="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">
+              <v:shape id="_x0000_s1026" o:spid="_x0000_s1026" o:spt="32" type="#_x0000_t32" style="position:absolute;left:0pt;flip:y;margin-left:451.9pt;margin-top:363.4pt;height:0.35pt;width:80.25pt;z-index:251673600;mso-width-relative:page;mso-height-relative:page;" filled="f" stroked="t" coordsize="21600,21600" o:gfxdata="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">
                 <v:fill on="f" focussize="0,0"/>
                 <v:stroke weight="1.5pt" color="#000000 [3213]" miterlimit="8" joinstyle="miter" endarrow="open"/>
                 <v:imagedata o:title=""/>
@@ -2067,10 +1430,10 @@
                   <wp:posOffset>3662045</wp:posOffset>
                 </wp:positionH>
                 <wp:positionV relativeFrom="paragraph">
-                  <wp:posOffset>5269230</wp:posOffset>
+                  <wp:posOffset>5274310</wp:posOffset>
                 </wp:positionV>
-                <wp:extent cx="5715" cy="485140"/>
-                <wp:effectExtent l="52705" t="0" r="55880" b="10160"/>
+                <wp:extent cx="5715" cy="632460"/>
+                <wp:effectExtent l="53340" t="0" r="55245" b="15240"/>
                 <wp:wrapNone/>
                 <wp:docPr id="16" name="直接箭头连接符 16"/>
                 <wp:cNvGraphicFramePr/>
@@ -2084,7 +1447,7 @@
                       <wps:spPr>
                         <a:xfrm flipH="1">
                           <a:off x="0" y="0"/>
-                          <a:ext cx="5715" cy="485140"/>
+                          <a:ext cx="5715" cy="632460"/>
                         </a:xfrm>
                         <a:prstGeom prst="straightConnector1">
                           <a:avLst/>
@@ -2119,7 +1482,7 @@
           </mc:Choice>
           <mc:Fallback>
             <w:pict>
-              <v:shape id="_x0000_s1026" o:spid="_x0000_s1026" o:spt="32" type="#_x0000_t32" style="position:absolute;left:0pt;flip:x;margin-left:288.35pt;margin-top:414.9pt;height:38.2pt;width:0.45pt;z-index:251672576;mso-width-relative:page;mso-height-relative:page;" filled="f" stroked="t" coordsize="21600,21600" o:gfxdata="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">
+              <v:shape id="_x0000_s1026" o:spid="_x0000_s1026" o:spt="32" type="#_x0000_t32" style="position:absolute;left:0pt;flip:x;margin-left:288.35pt;margin-top:415.3pt;height:49.8pt;width:0.45pt;z-index:251672576;mso-width-relative:page;mso-height-relative:page;" filled="f" stroked="t" coordsize="21600,21600" o:gfxdata="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">
                 <v:fill on="f" focussize="0,0"/>
                 <v:stroke weight="1.5pt" color="#000000 [3213]" miterlimit="8" joinstyle="miter" endarrow="open"/>
                 <v:imagedata o:title=""/>
@@ -2144,8 +1507,8 @@
                 <wp:positionV relativeFrom="paragraph">
                   <wp:posOffset>3449320</wp:posOffset>
                 </wp:positionV>
-                <wp:extent cx="3810" cy="372745"/>
-                <wp:effectExtent l="52705" t="0" r="57785" b="8255"/>
+                <wp:extent cx="3810" cy="514985"/>
+                <wp:effectExtent l="53340" t="0" r="57150" b="18415"/>
                 <wp:wrapNone/>
                 <wp:docPr id="15" name="直接箭头连接符 15"/>
                 <wp:cNvGraphicFramePr/>
@@ -2159,7 +1522,7 @@
                       <wps:spPr>
                         <a:xfrm flipH="1">
                           <a:off x="0" y="0"/>
-                          <a:ext cx="3810" cy="372745"/>
+                          <a:ext cx="3810" cy="514985"/>
                         </a:xfrm>
                         <a:prstGeom prst="straightConnector1">
                           <a:avLst/>
@@ -2194,7 +1557,7 @@
           </mc:Choice>
           <mc:Fallback>
             <w:pict>
-              <v:shape id="_x0000_s1026" o:spid="_x0000_s1026" o:spt="32" type="#_x0000_t32" style="position:absolute;left:0pt;flip:x;margin-left:288.8pt;margin-top:271.6pt;height:29.35pt;width:0.3pt;z-index:251671552;mso-width-relative:page;mso-height-relative:page;" filled="f" stroked="t" coordsize="21600,21600" o:gfxdata="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">
+              <v:shape id="_x0000_s1026" o:spid="_x0000_s1026" o:spt="32" type="#_x0000_t32" style="position:absolute;left:0pt;flip:x;margin-left:288.8pt;margin-top:271.6pt;height:40.55pt;width:0.3pt;z-index:251671552;mso-width-relative:page;mso-height-relative:page;" filled="f" stroked="t" coordsize="21600,21600" o:gfxdata="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">
                 <v:fill on="f" focussize="0,0"/>
                 <v:stroke weight="1.5pt" color="#000000 [3213]" miterlimit="8" joinstyle="miter" endarrow="open"/>
                 <v:imagedata o:title=""/>
@@ -2712,6 +2075,301 @@
       </w:pPr>
       <w:r>
         <w:rPr>
+          <w:sz w:val="21"/>
+        </w:rPr>
+        <mc:AlternateContent>
+          <mc:Choice Requires="wps">
+            <w:drawing>
+              <wp:anchor distT="0" distB="0" distL="114300" distR="114300" simplePos="0" relativeHeight="251663360" behindDoc="0" locked="0" layoutInCell="1" allowOverlap="1">
+                <wp:simplePos x="0" y="0"/>
+                <wp:positionH relativeFrom="column">
+                  <wp:posOffset>6758305</wp:posOffset>
+                </wp:positionH>
+                <wp:positionV relativeFrom="paragraph">
+                  <wp:posOffset>147955</wp:posOffset>
+                </wp:positionV>
+                <wp:extent cx="2703830" cy="1009650"/>
+                <wp:effectExtent l="9525" t="9525" r="10795" b="9525"/>
+                <wp:wrapNone/>
+                <wp:docPr id="5" name="矩形 5"/>
+                <wp:cNvGraphicFramePr/>
+                <a:graphic xmlns:a="http://schemas.openxmlformats.org/drawingml/2006/main">
+                  <a:graphicData uri="http://schemas.microsoft.com/office/word/2010/wordprocessingShape">
+                    <wps:wsp>
+                      <wps:cNvSpPr/>
+                      <wps:spPr>
+                        <a:xfrm>
+                          <a:off x="0" y="0"/>
+                          <a:ext cx="2703830" cy="1009650"/>
+                        </a:xfrm>
+                        <a:prstGeom prst="rect">
+                          <a:avLst/>
+                        </a:prstGeom>
+                        <a:ln w="19050">
+                          <a:solidFill>
+                            <a:schemeClr val="tx1">
+                              <a:lumMod val="95000"/>
+                              <a:lumOff val="5000"/>
+                            </a:schemeClr>
+                          </a:solidFill>
+                        </a:ln>
+                      </wps:spPr>
+                      <wps:style>
+                        <a:lnRef idx="2">
+                          <a:schemeClr val="accent1"/>
+                        </a:lnRef>
+                        <a:fillRef idx="0">
+                          <a:srgbClr val="FFFFFF"/>
+                        </a:fillRef>
+                        <a:effectRef idx="0">
+                          <a:srgbClr val="FFFFFF"/>
+                        </a:effectRef>
+                        <a:fontRef idx="minor">
+                          <a:schemeClr val="tx1"/>
+                        </a:fontRef>
+                      </wps:style>
+                      <wps:txbx>
+                        <w:txbxContent>
+                          <w:p>
+                            <w:r>
+                              <w:rPr>
+                                <w:rFonts w:ascii="Arial" w:hAnsi="Arial" w:eastAsia="Arial" w:cs="Arial"/>
+                                <w:i w:val="0"/>
+                                <w:iCs w:val="0"/>
+                                <w:caps w:val="0"/>
+                                <w:color w:val="4D4D4D"/>
+                                <w:spacing w:val="0"/>
+                                <w:sz w:val="24"/>
+                                <w:szCs w:val="24"/>
+                                <w:shd w:val="clear" w:fill="FFFFFF"/>
+                              </w:rPr>
+                              <w:t>按照 node.parentNode 一直遍历到跟节点，并按顺序保存，根节点就是第一个可执行的 action 路径起点，倒叙取出就是可执行 action 路径</w:t>
+                            </w:r>
+                          </w:p>
+                        </w:txbxContent>
+                      </wps:txbx>
+                      <wps:bodyPr rot="0" spcFirstLastPara="0" vertOverflow="overflow" horzOverflow="overflow" vert="horz" wrap="square" lIns="91440" tIns="45720" rIns="91440" bIns="45720" numCol="1" spcCol="0" rtlCol="0" fromWordArt="0" anchor="ctr" anchorCtr="0" forceAA="0" compatLnSpc="1">
+                        <a:noAutofit/>
+                      </wps:bodyPr>
+                    </wps:wsp>
+                  </a:graphicData>
+                </a:graphic>
+              </wp:anchor>
+            </w:drawing>
+          </mc:Choice>
+          <mc:Fallback>
+            <w:pict>
+              <v:rect id="_x0000_s1026" o:spid="_x0000_s1026" o:spt="1" style="position:absolute;left:0pt;margin-left:532.15pt;margin-top:11.65pt;height:79.5pt;width:212.9pt;z-index:251663360;v-text-anchor:middle;mso-width-relative:page;mso-height-relative:page;" filled="f" stroked="t" coordsize="21600,21600" o:gfxdata="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">
+                <v:fill on="f" focussize="0,0"/>
+                <v:stroke weight="1.5pt" color="#0D0D0D [3069]" miterlimit="8" joinstyle="miter"/>
+                <v:imagedata o:title=""/>
+                <o:lock v:ext="edit" aspectratio="f"/>
+                <v:textbox>
+                  <w:txbxContent>
+                    <w:p>
+                      <w:r>
+                        <w:rPr>
+                          <w:rFonts w:ascii="Arial" w:hAnsi="Arial" w:eastAsia="Arial" w:cs="Arial"/>
+                          <w:i w:val="0"/>
+                          <w:iCs w:val="0"/>
+                          <w:caps w:val="0"/>
+                          <w:color w:val="4D4D4D"/>
+                          <w:spacing w:val="0"/>
+                          <w:sz w:val="24"/>
+                          <w:szCs w:val="24"/>
+                          <w:shd w:val="clear" w:fill="FFFFFF"/>
+                        </w:rPr>
+                        <w:t>按照 node.parentNode 一直遍历到跟节点，并按顺序保存，根节点就是第一个可执行的 action 路径起点，倒叙取出就是可执行 action 路径</w:t>
+                      </w:r>
+                    </w:p>
+                  </w:txbxContent>
+                </v:textbox>
+              </v:rect>
+            </w:pict>
+          </mc:Fallback>
+        </mc:AlternateContent>
+      </w:r>
+      <w:r>
+        <w:rPr>
+          <w:sz w:val="21"/>
+        </w:rPr>
+        <mc:AlternateContent>
+          <mc:Choice Requires="wps">
+            <w:drawing>
+              <wp:anchor distT="0" distB="0" distL="114300" distR="114300" simplePos="0" relativeHeight="251662336" behindDoc="0" locked="0" layoutInCell="1" allowOverlap="1">
+                <wp:simplePos x="0" y="0"/>
+                <wp:positionH relativeFrom="column">
+                  <wp:posOffset>1595755</wp:posOffset>
+                </wp:positionH>
+                <wp:positionV relativeFrom="paragraph">
+                  <wp:posOffset>1905</wp:posOffset>
+                </wp:positionV>
+                <wp:extent cx="4143375" cy="1310005"/>
+                <wp:effectExtent l="31750" t="10160" r="34925" b="13335"/>
+                <wp:wrapNone/>
+                <wp:docPr id="4" name="菱形 4"/>
+                <wp:cNvGraphicFramePr/>
+                <a:graphic xmlns:a="http://schemas.openxmlformats.org/drawingml/2006/main">
+                  <a:graphicData uri="http://schemas.microsoft.com/office/word/2010/wordprocessingShape">
+                    <wps:wsp>
+                      <wps:cNvSpPr/>
+                      <wps:spPr>
+                        <a:xfrm>
+                          <a:off x="1175385" y="4411345"/>
+                          <a:ext cx="4143375" cy="1310005"/>
+                        </a:xfrm>
+                        <a:prstGeom prst="diamond">
+                          <a:avLst/>
+                        </a:prstGeom>
+                        <a:ln w="19050">
+                          <a:solidFill>
+                            <a:schemeClr val="tx1"/>
+                          </a:solidFill>
+                        </a:ln>
+                      </wps:spPr>
+                      <wps:style>
+                        <a:lnRef idx="2">
+                          <a:schemeClr val="accent1"/>
+                        </a:lnRef>
+                        <a:fillRef idx="0">
+                          <a:srgbClr val="FFFFFF"/>
+                        </a:fillRef>
+                        <a:effectRef idx="0">
+                          <a:srgbClr val="FFFFFF"/>
+                        </a:effectRef>
+                        <a:fontRef idx="minor">
+                          <a:schemeClr val="tx1"/>
+                        </a:fontRef>
+                      </wps:style>
+                      <wps:txbx>
+                        <w:txbxContent>
+                          <w:p>
+                            <w:pPr>
+                              <w:jc w:val="center"/>
+                              <w:rPr>
+                                <w:rFonts w:ascii="Arial" w:hAnsi="Arial" w:eastAsia="Arial" w:cs="Arial"/>
+                                <w:i w:val="0"/>
+                                <w:iCs w:val="0"/>
+                                <w:caps w:val="0"/>
+                                <w:color w:val="4D4D4D"/>
+                                <w:spacing w:val="0"/>
+                                <w:sz w:val="24"/>
+                                <w:szCs w:val="24"/>
+                                <w:shd w:val="clear" w:fill="FFFFFF"/>
+                              </w:rPr>
+                            </w:pPr>
+                            <w:r>
+                              <w:rPr>
+                                <w:rFonts w:ascii="Arial" w:hAnsi="Arial" w:eastAsia="Arial" w:cs="Arial"/>
+                                <w:i w:val="0"/>
+                                <w:iCs w:val="0"/>
+                                <w:caps w:val="0"/>
+                                <w:color w:val="4D4D4D"/>
+                                <w:spacing w:val="0"/>
+                                <w:sz w:val="24"/>
+                                <w:szCs w:val="24"/>
+                                <w:shd w:val="clear" w:fill="FFFFFF"/>
+                              </w:rPr>
+                              <w:t>如果 node.action 不为空</w:t>
+                            </w:r>
+                          </w:p>
+                          <w:p>
+                            <w:pPr>
+                              <w:jc w:val="center"/>
+                            </w:pPr>
+                            <w:r>
+                              <w:rPr>
+                                <w:rFonts w:ascii="Arial" w:hAnsi="Arial" w:eastAsia="Arial" w:cs="Arial"/>
+                                <w:i w:val="0"/>
+                                <w:iCs w:val="0"/>
+                                <w:caps w:val="0"/>
+                                <w:color w:val="4D4D4D"/>
+                                <w:spacing w:val="0"/>
+                                <w:sz w:val="24"/>
+                                <w:szCs w:val="24"/>
+                                <w:shd w:val="clear" w:fill="FFFFFF"/>
+                              </w:rPr>
+                              <w:t>并且 action 的先决条件都包含在 node.worldStatus</w:t>
+                            </w:r>
+                          </w:p>
+                        </w:txbxContent>
+                      </wps:txbx>
+                      <wps:bodyPr rot="0" spcFirstLastPara="0" vertOverflow="overflow" horzOverflow="overflow" vert="horz" wrap="square" lIns="91440" tIns="45720" rIns="91440" bIns="45720" numCol="1" spcCol="0" rtlCol="0" fromWordArt="0" anchor="ctr" anchorCtr="0" forceAA="0" compatLnSpc="1">
+                        <a:noAutofit/>
+                      </wps:bodyPr>
+                    </wps:wsp>
+                  </a:graphicData>
+                </a:graphic>
+              </wp:anchor>
+            </w:drawing>
+          </mc:Choice>
+          <mc:Fallback>
+            <w:pict>
+              <v:shape id="_x0000_s1026" o:spid="_x0000_s1026" o:spt="4" type="#_x0000_t4" style="position:absolute;left:0pt;margin-left:125.65pt;margin-top:0.15pt;height:103.15pt;width:326.25pt;z-index:251662336;v-text-anchor:middle;mso-width-relative:page;mso-height-relative:page;" filled="f" stroked="t" coordsize="21600,21600" o:gfxdata="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">
+                <v:fill on="f" focussize="0,0"/>
+                <v:stroke weight="1.5pt" color="#000000 [3213]" miterlimit="8" joinstyle="miter"/>
+                <v:imagedata o:title=""/>
+                <o:lock v:ext="edit" aspectratio="f"/>
+                <v:textbox>
+                  <w:txbxContent>
+                    <w:p>
+                      <w:pPr>
+                        <w:jc w:val="center"/>
+                        <w:rPr>
+                          <w:rFonts w:ascii="Arial" w:hAnsi="Arial" w:eastAsia="Arial" w:cs="Arial"/>
+                          <w:i w:val="0"/>
+                          <w:iCs w:val="0"/>
+                          <w:caps w:val="0"/>
+                          <w:color w:val="4D4D4D"/>
+                          <w:spacing w:val="0"/>
+                          <w:sz w:val="24"/>
+                          <w:szCs w:val="24"/>
+                          <w:shd w:val="clear" w:fill="FFFFFF"/>
+                        </w:rPr>
+                      </w:pPr>
+                      <w:r>
+                        <w:rPr>
+                          <w:rFonts w:ascii="Arial" w:hAnsi="Arial" w:eastAsia="Arial" w:cs="Arial"/>
+                          <w:i w:val="0"/>
+                          <w:iCs w:val="0"/>
+                          <w:caps w:val="0"/>
+                          <w:color w:val="4D4D4D"/>
+                          <w:spacing w:val="0"/>
+                          <w:sz w:val="24"/>
+                          <w:szCs w:val="24"/>
+                          <w:shd w:val="clear" w:fill="FFFFFF"/>
+                        </w:rPr>
+                        <w:t>如果 node.action 不为空</w:t>
+                      </w:r>
+                    </w:p>
+                    <w:p>
+                      <w:pPr>
+                        <w:jc w:val="center"/>
+                      </w:pPr>
+                      <w:r>
+                        <w:rPr>
+                          <w:rFonts w:ascii="Arial" w:hAnsi="Arial" w:eastAsia="Arial" w:cs="Arial"/>
+                          <w:i w:val="0"/>
+                          <w:iCs w:val="0"/>
+                          <w:caps w:val="0"/>
+                          <w:color w:val="4D4D4D"/>
+                          <w:spacing w:val="0"/>
+                          <w:sz w:val="24"/>
+                          <w:szCs w:val="24"/>
+                          <w:shd w:val="clear" w:fill="FFFFFF"/>
+                        </w:rPr>
+                        <w:t>并且 action 的先决条件都包含在 node.worldStatus</w:t>
+                      </w:r>
+                    </w:p>
+                  </w:txbxContent>
+                </v:textbox>
+              </v:shape>
+            </w:pict>
+          </mc:Fallback>
+        </mc:AlternateContent>
+      </w:r>
+      <w:r>
+        <w:rPr>
           <w:rFonts w:hint="eastAsia"/>
           <w:lang w:val="en-US" w:eastAsia="zh-CN"/>
         </w:rPr>
@@ -2776,7 +2434,7 @@
     <w:p>
       <w:pPr>
         <w:rPr>
-          <w:rFonts w:hint="eastAsia"/>
+          <w:rFonts w:hint="default"/>
           <w:sz w:val="36"/>
           <w:szCs w:val="36"/>
           <w:lang w:val="en-US" w:eastAsia="zh-CN"/>
@@ -2801,6 +2459,235 @@
           <w:lang w:val="en-US" w:eastAsia="zh-CN"/>
         </w:rPr>
       </w:pPr>
+      <w:r>
+        <w:rPr>
+          <w:sz w:val="21"/>
+        </w:rPr>
+        <mc:AlternateContent>
+          <mc:Choice Requires="wps">
+            <w:drawing>
+              <wp:anchor distT="0" distB="0" distL="114300" distR="114300" simplePos="0" relativeHeight="251681792" behindDoc="0" locked="0" layoutInCell="1" allowOverlap="1">
+                <wp:simplePos x="0" y="0"/>
+                <wp:positionH relativeFrom="column">
+                  <wp:posOffset>885825</wp:posOffset>
+                </wp:positionH>
+                <wp:positionV relativeFrom="paragraph">
+                  <wp:posOffset>391160</wp:posOffset>
+                </wp:positionV>
+                <wp:extent cx="8890" cy="5526405"/>
+                <wp:effectExtent l="9525" t="0" r="19685" b="17145"/>
+                <wp:wrapNone/>
+                <wp:docPr id="25" name="直接连接符 25"/>
+                <wp:cNvGraphicFramePr/>
+                <a:graphic xmlns:a="http://schemas.openxmlformats.org/drawingml/2006/main">
+                  <a:graphicData uri="http://schemas.microsoft.com/office/word/2010/wordprocessingShape">
+                    <wps:wsp>
+                      <wps:cNvCnPr/>
+                      <wps:spPr>
+                        <a:xfrm flipV="1">
+                          <a:off x="0" y="0"/>
+                          <a:ext cx="8890" cy="5526405"/>
+                        </a:xfrm>
+                        <a:prstGeom prst="line">
+                          <a:avLst/>
+                        </a:prstGeom>
+                        <a:ln w="19050">
+                          <a:solidFill>
+                            <a:schemeClr val="tx1"/>
+                          </a:solidFill>
+                        </a:ln>
+                      </wps:spPr>
+                      <wps:style>
+                        <a:lnRef idx="2">
+                          <a:schemeClr val="accent1"/>
+                        </a:lnRef>
+                        <a:fillRef idx="0">
+                          <a:srgbClr val="FFFFFF"/>
+                        </a:fillRef>
+                        <a:effectRef idx="0">
+                          <a:srgbClr val="FFFFFF"/>
+                        </a:effectRef>
+                        <a:fontRef idx="minor">
+                          <a:schemeClr val="tx1"/>
+                        </a:fontRef>
+                      </wps:style>
+                      <wps:bodyPr/>
+                    </wps:wsp>
+                  </a:graphicData>
+                </a:graphic>
+              </wp:anchor>
+            </w:drawing>
+          </mc:Choice>
+          <mc:Fallback>
+            <w:pict>
+              <v:line id="_x0000_s1026" o:spid="_x0000_s1026" o:spt="20" style="position:absolute;left:0pt;flip:y;margin-left:69.75pt;margin-top:30.8pt;height:435.15pt;width:0.7pt;z-index:251681792;mso-width-relative:page;mso-height-relative:page;" filled="f" stroked="t" coordsize="21600,21600" o:gfxdata="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">
+                <v:fill on="f" focussize="0,0"/>
+                <v:stroke weight="1.5pt" color="#000000 [3213]" miterlimit="8" joinstyle="miter"/>
+                <v:imagedata o:title=""/>
+                <o:lock v:ext="edit" aspectratio="f"/>
+              </v:line>
+            </w:pict>
+          </mc:Fallback>
+        </mc:AlternateContent>
+      </w:r>
+      <w:r>
+        <w:rPr>
+          <w:sz w:val="21"/>
+        </w:rPr>
+        <mc:AlternateContent>
+          <mc:Choice Requires="wps">
+            <w:drawing>
+              <wp:anchor distT="0" distB="0" distL="114300" distR="114300" simplePos="0" relativeHeight="251661312" behindDoc="0" locked="0" layoutInCell="1" allowOverlap="1">
+                <wp:simplePos x="0" y="0"/>
+                <wp:positionH relativeFrom="column">
+                  <wp:posOffset>2310130</wp:posOffset>
+                </wp:positionH>
+                <wp:positionV relativeFrom="paragraph">
+                  <wp:posOffset>161290</wp:posOffset>
+                </wp:positionV>
+                <wp:extent cx="2703830" cy="428625"/>
+                <wp:effectExtent l="9525" t="9525" r="10795" b="19050"/>
+                <wp:wrapNone/>
+                <wp:docPr id="3" name="矩形 3"/>
+                <wp:cNvGraphicFramePr/>
+                <a:graphic xmlns:a="http://schemas.openxmlformats.org/drawingml/2006/main">
+                  <a:graphicData uri="http://schemas.microsoft.com/office/word/2010/wordprocessingShape">
+                    <wps:wsp>
+                      <wps:cNvSpPr/>
+                      <wps:spPr>
+                        <a:xfrm>
+                          <a:off x="0" y="0"/>
+                          <a:ext cx="2703830" cy="428625"/>
+                        </a:xfrm>
+                        <a:prstGeom prst="rect">
+                          <a:avLst/>
+                        </a:prstGeom>
+                        <a:ln w="19050">
+                          <a:solidFill>
+                            <a:schemeClr val="tx1">
+                              <a:lumMod val="95000"/>
+                              <a:lumOff val="5000"/>
+                            </a:schemeClr>
+                          </a:solidFill>
+                        </a:ln>
+                      </wps:spPr>
+                      <wps:style>
+                        <a:lnRef idx="2">
+                          <a:schemeClr val="accent1"/>
+                        </a:lnRef>
+                        <a:fillRef idx="0">
+                          <a:srgbClr val="FFFFFF"/>
+                        </a:fillRef>
+                        <a:effectRef idx="0">
+                          <a:srgbClr val="FFFFFF"/>
+                        </a:effectRef>
+                        <a:fontRef idx="minor">
+                          <a:schemeClr val="tx1"/>
+                        </a:fontRef>
+                      </wps:style>
+                      <wps:txbx>
+                        <w:txbxContent>
+                          <w:p>
+                            <w:pPr>
+                              <w:rPr>
+                                <w:rFonts w:hint="default" w:eastAsia="宋体"/>
+                                <w:lang w:val="en-US" w:eastAsia="zh-CN"/>
+                              </w:rPr>
+                            </w:pPr>
+                            <w:r>
+                              <w:rPr>
+                                <w:rFonts w:ascii="Arial" w:hAnsi="Arial" w:eastAsia="Arial" w:cs="Arial"/>
+                                <w:i w:val="0"/>
+                                <w:iCs w:val="0"/>
+                                <w:caps w:val="0"/>
+                                <w:color w:val="4D4D4D"/>
+                                <w:spacing w:val="0"/>
+                                <w:sz w:val="24"/>
+                                <w:szCs w:val="24"/>
+                                <w:shd w:val="clear" w:fill="FFFFFF"/>
+                              </w:rPr>
+                              <w:t>遍历ActionList</w:t>
+                            </w:r>
+                            <w:r>
+                              <w:rPr>
+                                <w:rFonts w:hint="eastAsia" w:ascii="Arial" w:hAnsi="Arial" w:eastAsia="宋体" w:cs="Arial"/>
+                                <w:i w:val="0"/>
+                                <w:iCs w:val="0"/>
+                                <w:caps w:val="0"/>
+                                <w:color w:val="4D4D4D"/>
+                                <w:spacing w:val="0"/>
+                                <w:sz w:val="24"/>
+                                <w:szCs w:val="24"/>
+                                <w:shd w:val="clear" w:fill="FFFFFF"/>
+                                <w:lang w:val="en-US" w:eastAsia="zh-CN"/>
+                              </w:rPr>
+                              <w:t xml:space="preserve"> 检测每一个 action</w:t>
+                            </w:r>
+                          </w:p>
+                        </w:txbxContent>
+                      </wps:txbx>
+                      <wps:bodyPr rot="0" spcFirstLastPara="0" vertOverflow="overflow" horzOverflow="overflow" vert="horz" wrap="square" lIns="91440" tIns="45720" rIns="91440" bIns="45720" numCol="1" spcCol="0" rtlCol="0" fromWordArt="0" anchor="ctr" anchorCtr="0" forceAA="0" compatLnSpc="1">
+                        <a:noAutofit/>
+                      </wps:bodyPr>
+                    </wps:wsp>
+                  </a:graphicData>
+                </a:graphic>
+              </wp:anchor>
+            </w:drawing>
+          </mc:Choice>
+          <mc:Fallback>
+            <w:pict>
+              <v:rect id="_x0000_s1026" o:spid="_x0000_s1026" o:spt="1" style="position:absolute;left:0pt;margin-left:181.9pt;margin-top:12.7pt;height:33.75pt;width:212.9pt;z-index:251661312;v-text-anchor:middle;mso-width-relative:page;mso-height-relative:page;" filled="f" stroked="t" coordsize="21600,21600" o:gfxdata="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">
+                <v:fill on="f" focussize="0,0"/>
+                <v:stroke weight="1.5pt" color="#0D0D0D [3069]" miterlimit="8" joinstyle="miter"/>
+                <v:imagedata o:title=""/>
+                <o:lock v:ext="edit" aspectratio="f"/>
+                <v:textbox>
+                  <w:txbxContent>
+                    <w:p>
+                      <w:pPr>
+                        <w:rPr>
+                          <w:rFonts w:hint="default" w:eastAsia="宋体"/>
+                          <w:lang w:val="en-US" w:eastAsia="zh-CN"/>
+                        </w:rPr>
+                      </w:pPr>
+                      <w:r>
+                        <w:rPr>
+                          <w:rFonts w:ascii="Arial" w:hAnsi="Arial" w:eastAsia="Arial" w:cs="Arial"/>
+                          <w:i w:val="0"/>
+                          <w:iCs w:val="0"/>
+                          <w:caps w:val="0"/>
+                          <w:color w:val="4D4D4D"/>
+                          <w:spacing w:val="0"/>
+                          <w:sz w:val="24"/>
+                          <w:szCs w:val="24"/>
+                          <w:shd w:val="clear" w:fill="FFFFFF"/>
+                        </w:rPr>
+                        <w:t>遍历ActionList</w:t>
+                      </w:r>
+                      <w:r>
+                        <w:rPr>
+                          <w:rFonts w:hint="eastAsia" w:ascii="Arial" w:hAnsi="Arial" w:eastAsia="宋体" w:cs="Arial"/>
+                          <w:i w:val="0"/>
+                          <w:iCs w:val="0"/>
+                          <w:caps w:val="0"/>
+                          <w:color w:val="4D4D4D"/>
+                          <w:spacing w:val="0"/>
+                          <w:sz w:val="24"/>
+                          <w:szCs w:val="24"/>
+                          <w:shd w:val="clear" w:fill="FFFFFF"/>
+                          <w:lang w:val="en-US" w:eastAsia="zh-CN"/>
+                        </w:rPr>
+                        <w:t xml:space="preserve"> 检测每一个 action</w:t>
+                      </w:r>
+                    </w:p>
+                  </w:txbxContent>
+                </v:textbox>
+              </v:rect>
+            </w:pict>
+          </mc:Fallback>
+        </mc:AlternateContent>
+      </w:r>
     </w:p>
     <w:p>
       <w:pPr>
@@ -2821,6 +2708,233 @@
           <w:lang w:val="en-US" w:eastAsia="zh-CN"/>
         </w:rPr>
       </w:pPr>
+      <w:r>
+        <w:rPr>
+          <w:sz w:val="21"/>
+        </w:rPr>
+        <mc:AlternateContent>
+          <mc:Choice Requires="wps">
+            <w:drawing>
+              <wp:anchor distT="0" distB="0" distL="114300" distR="114300" simplePos="0" relativeHeight="251686912" behindDoc="0" locked="0" layoutInCell="1" allowOverlap="1">
+                <wp:simplePos x="0" y="0"/>
+                <wp:positionH relativeFrom="column">
+                  <wp:posOffset>3656330</wp:posOffset>
+                </wp:positionH>
+                <wp:positionV relativeFrom="paragraph">
+                  <wp:posOffset>1224915</wp:posOffset>
+                </wp:positionV>
+                <wp:extent cx="10160" cy="527050"/>
+                <wp:effectExtent l="45720" t="0" r="58420" b="6350"/>
+                <wp:wrapNone/>
+                <wp:docPr id="10" name="直接箭头连接符 10"/>
+                <wp:cNvGraphicFramePr/>
+                <a:graphic xmlns:a="http://schemas.openxmlformats.org/drawingml/2006/main">
+                  <a:graphicData uri="http://schemas.microsoft.com/office/word/2010/wordprocessingShape">
+                    <wps:wsp>
+                      <wps:cNvCnPr>
+                        <a:stCxn id="8" idx="2"/>
+                        <a:endCxn id="7" idx="0"/>
+                      </wps:cNvCnPr>
+                      <wps:spPr>
+                        <a:xfrm>
+                          <a:off x="0" y="0"/>
+                          <a:ext cx="10160" cy="527050"/>
+                        </a:xfrm>
+                        <a:prstGeom prst="straightConnector1">
+                          <a:avLst/>
+                        </a:prstGeom>
+                        <a:ln w="19050">
+                          <a:solidFill>
+                            <a:schemeClr val="tx1"/>
+                          </a:solidFill>
+                          <a:tailEnd type="arrow"/>
+                        </a:ln>
+                      </wps:spPr>
+                      <wps:style>
+                        <a:lnRef idx="2">
+                          <a:schemeClr val="accent1"/>
+                        </a:lnRef>
+                        <a:fillRef idx="0">
+                          <a:srgbClr val="FFFFFF"/>
+                        </a:fillRef>
+                        <a:effectRef idx="0">
+                          <a:srgbClr val="FFFFFF"/>
+                        </a:effectRef>
+                        <a:fontRef idx="minor">
+                          <a:schemeClr val="tx1"/>
+                        </a:fontRef>
+                      </wps:style>
+                      <wps:bodyPr/>
+                    </wps:wsp>
+                  </a:graphicData>
+                </a:graphic>
+              </wp:anchor>
+            </w:drawing>
+          </mc:Choice>
+          <mc:Fallback>
+            <w:pict>
+              <v:shape id="_x0000_s1026" o:spid="_x0000_s1026" o:spt="32" type="#_x0000_t32" style="position:absolute;left:0pt;margin-left:287.9pt;margin-top:96.45pt;height:41.5pt;width:0.8pt;z-index:251686912;mso-width-relative:page;mso-height-relative:page;" filled="f" stroked="t" coordsize="21600,21600" o:gfxdata="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">
+                <v:fill on="f" focussize="0,0"/>
+                <v:stroke weight="1.5pt" color="#000000 [3213]" miterlimit="8" joinstyle="miter" endarrow="open"/>
+                <v:imagedata o:title=""/>
+                <o:lock v:ext="edit" aspectratio="f"/>
+              </v:shape>
+            </w:pict>
+          </mc:Fallback>
+        </mc:AlternateContent>
+      </w:r>
+      <w:r>
+        <w:rPr>
+          <w:sz w:val="21"/>
+        </w:rPr>
+        <mc:AlternateContent>
+          <mc:Choice Requires="wps">
+            <w:drawing>
+              <wp:anchor distT="0" distB="0" distL="114300" distR="114300" simplePos="0" relativeHeight="251685888" behindDoc="0" locked="0" layoutInCell="1" allowOverlap="1">
+                <wp:simplePos x="0" y="0"/>
+                <wp:positionH relativeFrom="column">
+                  <wp:posOffset>2054860</wp:posOffset>
+                </wp:positionH>
+                <wp:positionV relativeFrom="paragraph">
+                  <wp:posOffset>379095</wp:posOffset>
+                </wp:positionV>
+                <wp:extent cx="3202305" cy="845820"/>
+                <wp:effectExtent l="37465" t="10160" r="36830" b="20320"/>
+                <wp:wrapNone/>
+                <wp:docPr id="8" name="菱形 8"/>
+                <wp:cNvGraphicFramePr/>
+                <a:graphic xmlns:a="http://schemas.openxmlformats.org/drawingml/2006/main">
+                  <a:graphicData uri="http://schemas.microsoft.com/office/word/2010/wordprocessingShape">
+                    <wps:wsp>
+                      <wps:cNvSpPr/>
+                      <wps:spPr>
+                        <a:xfrm>
+                          <a:off x="0" y="0"/>
+                          <a:ext cx="3202305" cy="845820"/>
+                        </a:xfrm>
+                        <a:prstGeom prst="diamond">
+                          <a:avLst/>
+                        </a:prstGeom>
+                        <a:ln w="19050">
+                          <a:solidFill>
+                            <a:schemeClr val="tx1"/>
+                          </a:solidFill>
+                        </a:ln>
+                      </wps:spPr>
+                      <wps:style>
+                        <a:lnRef idx="2">
+                          <a:schemeClr val="accent1"/>
+                        </a:lnRef>
+                        <a:fillRef idx="0">
+                          <a:srgbClr val="FFFFFF"/>
+                        </a:fillRef>
+                        <a:effectRef idx="0">
+                          <a:srgbClr val="FFFFFF"/>
+                        </a:effectRef>
+                        <a:fontRef idx="minor">
+                          <a:schemeClr val="tx1"/>
+                        </a:fontRef>
+                      </wps:style>
+                      <wps:txbx>
+                        <w:txbxContent>
+                          <w:p>
+                            <w:pPr>
+                              <w:jc w:val="center"/>
+                              <w:rPr>
+                                <w:rFonts w:hint="eastAsia" w:eastAsia="宋体"/>
+                                <w:lang w:val="en-US" w:eastAsia="zh-CN"/>
+                              </w:rPr>
+                            </w:pPr>
+                            <w:r>
+                              <w:rPr>
+                                <w:rFonts w:hint="eastAsia" w:ascii="Arial" w:hAnsi="Arial" w:eastAsia="宋体" w:cs="Arial"/>
+                                <w:i w:val="0"/>
+                                <w:iCs w:val="0"/>
+                                <w:caps w:val="0"/>
+                                <w:color w:val="4D4D4D"/>
+                                <w:spacing w:val="0"/>
+                                <w:sz w:val="24"/>
+                                <w:szCs w:val="24"/>
+                                <w:shd w:val="clear" w:fill="FFFFFF"/>
+                                <w:lang w:val="en-US" w:eastAsia="zh-CN"/>
+                              </w:rPr>
+                              <w:t>判断action是否可用</w:t>
+                            </w:r>
+                          </w:p>
+                        </w:txbxContent>
+                      </wps:txbx>
+                      <wps:bodyPr rot="0" spcFirstLastPara="0" vertOverflow="overflow" horzOverflow="overflow" vert="horz" wrap="square" lIns="91440" tIns="45720" rIns="91440" bIns="45720" numCol="1" spcCol="0" rtlCol="0" fromWordArt="0" anchor="ctr" anchorCtr="0" forceAA="0" compatLnSpc="1">
+                        <a:noAutofit/>
+                      </wps:bodyPr>
+                    </wps:wsp>
+                  </a:graphicData>
+                </a:graphic>
+              </wp:anchor>
+            </w:drawing>
+          </mc:Choice>
+          <mc:Fallback>
+            <w:pict>
+              <v:shape id="_x0000_s1026" o:spid="_x0000_s1026" o:spt="4" type="#_x0000_t4" style="position:absolute;left:0pt;margin-left:161.8pt;margin-top:29.85pt;height:66.6pt;width:252.15pt;z-index:251685888;v-text-anchor:middle;mso-width-relative:page;mso-height-relative:page;" filled="f" stroked="t" coordsize="21600,21600" o:gfxdata="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">
+                <v:fill on="f" focussize="0,0"/>
+                <v:stroke weight="1.5pt" color="#000000 [3213]" miterlimit="8" joinstyle="miter"/>
+                <v:imagedata o:title=""/>
+                <o:lock v:ext="edit" aspectratio="f"/>
+                <v:textbox>
+                  <w:txbxContent>
+                    <w:p>
+                      <w:pPr>
+                        <w:jc w:val="center"/>
+                        <w:rPr>
+                          <w:rFonts w:hint="eastAsia" w:eastAsia="宋体"/>
+                          <w:lang w:val="en-US" w:eastAsia="zh-CN"/>
+                        </w:rPr>
+                      </w:pPr>
+                      <w:r>
+                        <w:rPr>
+                          <w:rFonts w:hint="eastAsia" w:ascii="Arial" w:hAnsi="Arial" w:eastAsia="宋体" w:cs="Arial"/>
+                          <w:i w:val="0"/>
+                          <w:iCs w:val="0"/>
+                          <w:caps w:val="0"/>
+                          <w:color w:val="4D4D4D"/>
+                          <w:spacing w:val="0"/>
+                          <w:sz w:val="24"/>
+                          <w:szCs w:val="24"/>
+                          <w:shd w:val="clear" w:fill="FFFFFF"/>
+                          <w:lang w:val="en-US" w:eastAsia="zh-CN"/>
+                        </w:rPr>
+                        <w:t>判断action是否可用</w:t>
+                      </w:r>
+                    </w:p>
+                  </w:txbxContent>
+                </v:textbox>
+              </v:shape>
+            </w:pict>
+          </mc:Fallback>
+        </mc:AlternateContent>
+      </w:r>
+    </w:p>
+    <w:p>
+      <w:pPr>
+        <w:tabs>
+          <w:tab w:val="left" w:pos="2295"/>
+        </w:tabs>
+        <w:rPr>
+          <w:rFonts w:hint="default"/>
+          <w:sz w:val="36"/>
+          <w:szCs w:val="36"/>
+          <w:lang w:val="en-US" w:eastAsia="zh-CN"/>
+        </w:rPr>
+      </w:pPr>
+      <w:r>
+        <w:rPr>
+          <w:rFonts w:hint="eastAsia"/>
+          <w:sz w:val="36"/>
+          <w:szCs w:val="36"/>
+          <w:lang w:val="en-US" w:eastAsia="zh-CN"/>
+        </w:rPr>
+        <w:tab/>
+        <w:t>N</w:t>
+      </w:r>
     </w:p>
     <w:p>
       <w:pPr>
@@ -2834,6 +2948,232 @@
     </w:p>
     <w:p>
       <w:pPr>
+        <w:tabs>
+          <w:tab w:val="left" w:pos="6028"/>
+        </w:tabs>
+        <w:rPr>
+          <w:rFonts w:hint="default"/>
+          <w:sz w:val="36"/>
+          <w:szCs w:val="36"/>
+          <w:lang w:val="en-US" w:eastAsia="zh-CN"/>
+        </w:rPr>
+      </w:pPr>
+      <w:r>
+        <w:rPr>
+          <w:rFonts w:hint="eastAsia"/>
+          <w:sz w:val="36"/>
+          <w:szCs w:val="36"/>
+          <w:lang w:val="en-US" w:eastAsia="zh-CN"/>
+        </w:rPr>
+        <w:tab/>
+        <w:t>Y</w:t>
+      </w:r>
+    </w:p>
+    <w:p>
+      <w:pPr>
+        <w:rPr>
+          <w:rFonts w:hint="eastAsia"/>
+          <w:sz w:val="36"/>
+          <w:szCs w:val="36"/>
+          <w:lang w:val="en-US" w:eastAsia="zh-CN"/>
+        </w:rPr>
+      </w:pPr>
+      <w:r>
+        <w:rPr>
+          <w:sz w:val="21"/>
+        </w:rPr>
+        <mc:AlternateContent>
+          <mc:Choice Requires="wps">
+            <w:drawing>
+              <wp:anchor distT="0" distB="0" distL="114300" distR="114300" simplePos="0" relativeHeight="251665408" behindDoc="0" locked="0" layoutInCell="1" allowOverlap="1">
+                <wp:simplePos x="0" y="0"/>
+                <wp:positionH relativeFrom="column">
+                  <wp:posOffset>1452880</wp:posOffset>
+                </wp:positionH>
+                <wp:positionV relativeFrom="paragraph">
+                  <wp:posOffset>167005</wp:posOffset>
+                </wp:positionV>
+                <wp:extent cx="4427220" cy="572135"/>
+                <wp:effectExtent l="9525" t="9525" r="20955" b="27940"/>
+                <wp:wrapNone/>
+                <wp:docPr id="7" name="矩形 7"/>
+                <wp:cNvGraphicFramePr/>
+                <a:graphic xmlns:a="http://schemas.openxmlformats.org/drawingml/2006/main">
+                  <a:graphicData uri="http://schemas.microsoft.com/office/word/2010/wordprocessingShape">
+                    <wps:wsp>
+                      <wps:cNvSpPr/>
+                      <wps:spPr>
+                        <a:xfrm>
+                          <a:off x="0" y="0"/>
+                          <a:ext cx="4427220" cy="572135"/>
+                        </a:xfrm>
+                        <a:prstGeom prst="rect">
+                          <a:avLst/>
+                        </a:prstGeom>
+                        <a:ln w="19050">
+                          <a:solidFill>
+                            <a:schemeClr val="tx1">
+                              <a:lumMod val="95000"/>
+                              <a:lumOff val="5000"/>
+                            </a:schemeClr>
+                          </a:solidFill>
+                        </a:ln>
+                      </wps:spPr>
+                      <wps:style>
+                        <a:lnRef idx="2">
+                          <a:schemeClr val="accent1"/>
+                        </a:lnRef>
+                        <a:fillRef idx="0">
+                          <a:srgbClr val="FFFFFF"/>
+                        </a:fillRef>
+                        <a:effectRef idx="0">
+                          <a:srgbClr val="FFFFFF"/>
+                        </a:effectRef>
+                        <a:fontRef idx="minor">
+                          <a:schemeClr val="tx1"/>
+                        </a:fontRef>
+                      </wps:style>
+                      <wps:txbx>
+                        <w:txbxContent>
+                          <w:p>
+                            <w:pPr>
+                              <w:rPr>
+                                <w:rFonts w:hint="default"/>
+                                <w:lang w:val="en-US" w:eastAsia="zh-CN"/>
+                              </w:rPr>
+                            </w:pPr>
+                            <w:r>
+                              <w:rPr>
+                                <w:rFonts w:ascii="Arial" w:hAnsi="Arial" w:eastAsia="Arial" w:cs="Arial"/>
+                                <w:i w:val="0"/>
+                                <w:iCs w:val="0"/>
+                                <w:caps w:val="0"/>
+                                <w:color w:val="4D4D4D"/>
+                                <w:spacing w:val="0"/>
+                                <w:sz w:val="24"/>
+                                <w:szCs w:val="24"/>
+                                <w:shd w:val="clear" w:fill="FFFFFF"/>
+                              </w:rPr>
+                              <w:t>从 node.worldStatus 复制一份 新环境变量：newWorldStatus</w:t>
+                            </w:r>
+                            <w:r>
+                              <w:rPr>
+                                <w:rFonts w:hint="default" w:ascii="Arial" w:hAnsi="Arial" w:eastAsia="Arial" w:cs="Arial"/>
+                                <w:i w:val="0"/>
+                                <w:iCs w:val="0"/>
+                                <w:caps w:val="0"/>
+                                <w:color w:val="4D4D4D"/>
+                                <w:spacing w:val="0"/>
+                                <w:sz w:val="24"/>
+                                <w:szCs w:val="24"/>
+                                <w:shd w:val="clear" w:fill="FFFFFF"/>
+                              </w:rPr>
+                              <w:br w:type="textWrapping"/>
+                            </w:r>
+                            <w:r>
+                              <w:rPr>
+                                <w:rFonts w:hint="default" w:ascii="Arial" w:hAnsi="Arial" w:eastAsia="Arial" w:cs="Arial"/>
+                                <w:i w:val="0"/>
+                                <w:iCs w:val="0"/>
+                                <w:caps w:val="0"/>
+                                <w:color w:val="4D4D4D"/>
+                                <w:spacing w:val="0"/>
+                                <w:sz w:val="24"/>
+                                <w:szCs w:val="24"/>
+                                <w:shd w:val="clear" w:fill="FFFFFF"/>
+                              </w:rPr>
+                              <w:t>从 node.agentGoal 复制一份 新的目标：newAgentGoal</w:t>
+                            </w:r>
+                          </w:p>
+                        </w:txbxContent>
+                      </wps:txbx>
+                      <wps:bodyPr rot="0" spcFirstLastPara="0" vertOverflow="overflow" horzOverflow="overflow" vert="horz" wrap="square" lIns="91440" tIns="45720" rIns="91440" bIns="45720" numCol="1" spcCol="0" rtlCol="0" fromWordArt="0" anchor="ctr" anchorCtr="0" forceAA="0" compatLnSpc="1">
+                        <a:noAutofit/>
+                      </wps:bodyPr>
+                    </wps:wsp>
+                  </a:graphicData>
+                </a:graphic>
+              </wp:anchor>
+            </w:drawing>
+          </mc:Choice>
+          <mc:Fallback>
+            <w:pict>
+              <v:rect id="_x0000_s1026" o:spid="_x0000_s1026" o:spt="1" style="position:absolute;left:0pt;margin-left:114.4pt;margin-top:13.15pt;height:45.05pt;width:348.6pt;z-index:251665408;v-text-anchor:middle;mso-width-relative:page;mso-height-relative:page;" filled="f" stroked="t" coordsize="21600,21600" o:gfxdata="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">
+                <v:fill on="f" focussize="0,0"/>
+                <v:stroke weight="1.5pt" color="#0D0D0D [3069]" miterlimit="8" joinstyle="miter"/>
+                <v:imagedata o:title=""/>
+                <o:lock v:ext="edit" aspectratio="f"/>
+                <v:textbox>
+                  <w:txbxContent>
+                    <w:p>
+                      <w:pPr>
+                        <w:rPr>
+                          <w:rFonts w:hint="default"/>
+                          <w:lang w:val="en-US" w:eastAsia="zh-CN"/>
+                        </w:rPr>
+                      </w:pPr>
+                      <w:r>
+                        <w:rPr>
+                          <w:rFonts w:ascii="Arial" w:hAnsi="Arial" w:eastAsia="Arial" w:cs="Arial"/>
+                          <w:i w:val="0"/>
+                          <w:iCs w:val="0"/>
+                          <w:caps w:val="0"/>
+                          <w:color w:val="4D4D4D"/>
+                          <w:spacing w:val="0"/>
+                          <w:sz w:val="24"/>
+                          <w:szCs w:val="24"/>
+                          <w:shd w:val="clear" w:fill="FFFFFF"/>
+                        </w:rPr>
+                        <w:t>从 node.worldStatus 复制一份 新环境变量：newWorldStatus</w:t>
+                      </w:r>
+                      <w:r>
+                        <w:rPr>
+                          <w:rFonts w:hint="default" w:ascii="Arial" w:hAnsi="Arial" w:eastAsia="Arial" w:cs="Arial"/>
+                          <w:i w:val="0"/>
+                          <w:iCs w:val="0"/>
+                          <w:caps w:val="0"/>
+                          <w:color w:val="4D4D4D"/>
+                          <w:spacing w:val="0"/>
+                          <w:sz w:val="24"/>
+                          <w:szCs w:val="24"/>
+                          <w:shd w:val="clear" w:fill="FFFFFF"/>
+                        </w:rPr>
+                        <w:br w:type="textWrapping"/>
+                      </w:r>
+                      <w:r>
+                        <w:rPr>
+                          <w:rFonts w:hint="default" w:ascii="Arial" w:hAnsi="Arial" w:eastAsia="Arial" w:cs="Arial"/>
+                          <w:i w:val="0"/>
+                          <w:iCs w:val="0"/>
+                          <w:caps w:val="0"/>
+                          <w:color w:val="4D4D4D"/>
+                          <w:spacing w:val="0"/>
+                          <w:sz w:val="24"/>
+                          <w:szCs w:val="24"/>
+                          <w:shd w:val="clear" w:fill="FFFFFF"/>
+                        </w:rPr>
+                        <w:t>从 node.agentGoal 复制一份 新的目标：newAgentGoal</w:t>
+                      </w:r>
+                    </w:p>
+                  </w:txbxContent>
+                </v:textbox>
+              </v:rect>
+            </w:pict>
+          </mc:Fallback>
+        </mc:AlternateContent>
+      </w:r>
+      <w:r>
+        <w:rPr>
+          <w:rFonts w:hint="eastAsia"/>
+          <w:sz w:val="36"/>
+          <w:szCs w:val="36"/>
+          <w:lang w:val="en-US" w:eastAsia="zh-CN"/>
+        </w:rPr>
+        <w:t xml:space="preserve">          </w:t>
+      </w:r>
+    </w:p>
+    <w:p>
+      <w:pPr>
         <w:rPr>
           <w:rFonts w:hint="eastAsia"/>
           <w:sz w:val="36"/>
@@ -2851,14 +3191,21 @@
           <w:lang w:val="en-US" w:eastAsia="zh-CN"/>
         </w:rPr>
       </w:pPr>
+      <w:r>
+        <w:rPr>
+          <w:rFonts w:hint="eastAsia"/>
+          <w:sz w:val="36"/>
+          <w:szCs w:val="36"/>
+          <w:lang w:val="en-US" w:eastAsia="zh-CN"/>
+        </w:rPr>
+        <w:t xml:space="preserve">                                 </w:t>
+      </w:r>
     </w:p>
     <w:p>
       <w:pPr>
-        <w:rPr>
-          <w:rFonts w:hint="eastAsia"/>
-          <w:sz w:val="36"/>
-          <w:szCs w:val="36"/>
-          <w:lang w:val="en-US" w:eastAsia="zh-CN"/>
+        <w:ind w:firstLine="5880" w:firstLineChars="2800"/>
+        <w:rPr>
+          <w:sz w:val="21"/>
         </w:rPr>
       </w:pPr>
       <w:r>
@@ -2868,18 +3215,18 @@
         <mc:AlternateContent>
           <mc:Choice Requires="wps">
             <w:drawing>
-              <wp:anchor distT="0" distB="0" distL="114300" distR="114300" simplePos="0" relativeHeight="251666432" behindDoc="0" locked="0" layoutInCell="1" allowOverlap="1">
+              <wp:anchor distT="0" distB="0" distL="114300" distR="114300" simplePos="0" relativeHeight="251667456" behindDoc="0" locked="0" layoutInCell="1" allowOverlap="1">
                 <wp:simplePos x="0" y="0"/>
                 <wp:positionH relativeFrom="column">
-                  <wp:posOffset>1586230</wp:posOffset>
+                  <wp:posOffset>1595755</wp:posOffset>
                 </wp:positionH>
                 <wp:positionV relativeFrom="paragraph">
-                  <wp:posOffset>13970</wp:posOffset>
+                  <wp:posOffset>1811655</wp:posOffset>
                 </wp:positionV>
                 <wp:extent cx="4143375" cy="1057275"/>
                 <wp:effectExtent l="38735" t="9525" r="46990" b="19050"/>
                 <wp:wrapNone/>
-                <wp:docPr id="9" name="菱形 9"/>
+                <wp:docPr id="11" name="菱形 11"/>
                 <wp:cNvGraphicFramePr/>
                 <a:graphic xmlns:a="http://schemas.openxmlformats.org/drawingml/2006/main">
                   <a:graphicData uri="http://schemas.microsoft.com/office/word/2010/wordprocessingShape">
@@ -2931,7 +3278,7 @@
                                 <w:szCs w:val="24"/>
                                 <w:shd w:val="clear" w:fill="FFFFFF"/>
                               </w:rPr>
-                              <w:t>action.effect</w:t>
+                              <w:t>action.preCondition</w:t>
                             </w:r>
                             <w:r>
                               <w:rPr>
@@ -2960,7 +3307,7 @@
                                 <w:szCs w:val="24"/>
                                 <w:shd w:val="clear" w:fill="FFFFFF"/>
                               </w:rPr>
-                              <w:t>至少一条满足 newAgentGoal</w:t>
+                              <w:t>所有值 不与 newAgentGoal 冲突</w:t>
                             </w:r>
                           </w:p>
                         </w:txbxContent>
@@ -2976,7 +3323,7 @@
           </mc:Choice>
           <mc:Fallback>
             <w:pict>
-              <v:shape id="_x0000_s1026" o:spid="_x0000_s1026" o:spt="4" type="#_x0000_t4" style="position:absolute;left:0pt;margin-left:124.9pt;margin-top:1.1pt;height:83.25pt;width:326.25pt;z-index:251666432;v-text-anchor:middle;mso-width-relative:page;mso-height-relative:page;" filled="f" stroked="t" coordsize="21600,21600" o:gfxdata="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">
+              <v:shape id="_x0000_s1026" o:spid="_x0000_s1026" o:spt="4" type="#_x0000_t4" style="position:absolute;left:0pt;margin-left:125.65pt;margin-top:142.65pt;height:83.25pt;width:326.25pt;z-index:251667456;v-text-anchor:middle;mso-width-relative:page;mso-height-relative:page;" filled="f" stroked="t" coordsize="21600,21600" o:gfxdata="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">
                 <v:fill on="f" focussize="0,0"/>
                 <v:stroke weight="1.5pt" color="#000000 [3213]" miterlimit="8" joinstyle="miter"/>
                 <v:imagedata o:title=""/>
@@ -2999,7 +3346,7 @@
                           <w:szCs w:val="24"/>
                           <w:shd w:val="clear" w:fill="FFFFFF"/>
                         </w:rPr>
-                        <w:t>action.effect</w:t>
+                        <w:t>action.preCondition</w:t>
                       </w:r>
                       <w:r>
                         <w:rPr>
@@ -3028,7 +3375,7 @@
                           <w:szCs w:val="24"/>
                           <w:shd w:val="clear" w:fill="FFFFFF"/>
                         </w:rPr>
-                        <w:t>至少一条满足 newAgentGoal</w:t>
+                        <w:t>所有值 不与 newAgentGoal 冲突</w:t>
                       </w:r>
                     </w:p>
                   </w:txbxContent>
@@ -3040,35 +3387,6 @@
       </w:r>
       <w:r>
         <w:rPr>
-          <w:rFonts w:hint="eastAsia"/>
-          <w:sz w:val="36"/>
-          <w:szCs w:val="36"/>
-          <w:lang w:val="en-US" w:eastAsia="zh-CN"/>
-        </w:rPr>
-        <w:t xml:space="preserve">          N</w:t>
-      </w:r>
-    </w:p>
-    <w:p>
-      <w:pPr>
-        <w:rPr>
-          <w:rFonts w:hint="eastAsia"/>
-          <w:sz w:val="36"/>
-          <w:szCs w:val="36"/>
-          <w:lang w:val="en-US" w:eastAsia="zh-CN"/>
-        </w:rPr>
-      </w:pPr>
-    </w:p>
-    <w:p>
-      <w:pPr>
-        <w:rPr>
-          <w:rFonts w:hint="eastAsia"/>
-          <w:sz w:val="36"/>
-          <w:szCs w:val="36"/>
-          <w:lang w:val="en-US" w:eastAsia="zh-CN"/>
-        </w:rPr>
-      </w:pPr>
-      <w:r>
-        <w:rPr>
           <w:sz w:val="21"/>
         </w:rPr>
         <mc:AlternateContent>
@@ -3080,7 +3398,7 @@
                   <wp:posOffset>586105</wp:posOffset>
                 </wp:positionH>
                 <wp:positionV relativeFrom="paragraph">
-                  <wp:posOffset>2619375</wp:posOffset>
+                  <wp:posOffset>3452495</wp:posOffset>
                 </wp:positionV>
                 <wp:extent cx="6179820" cy="1191260"/>
                 <wp:effectExtent l="9525" t="9525" r="20955" b="18415"/>
@@ -3355,7 +3673,7 @@
           </mc:Choice>
           <mc:Fallback>
             <w:pict>
-              <v:rect id="_x0000_s1026" o:spid="_x0000_s1026" o:spt="1" style="position:absolute;left:0pt;margin-left:46.15pt;margin-top:206.25pt;height:93.8pt;width:486.6pt;z-index:251668480;v-text-anchor:middle;mso-width-relative:page;mso-height-relative:page;" filled="f" stroked="t" coordsize="21600,21600" o:gfxdata="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">
+              <v:rect id="_x0000_s1026" o:spid="_x0000_s1026" o:spt="1" style="position:absolute;left:0pt;margin-left:46.15pt;margin-top:271.85pt;height:93.8pt;width:486.6pt;z-index:251668480;v-text-anchor:middle;mso-width-relative:page;mso-height-relative:page;" filled="f" stroked="t" coordsize="21600,21600" o:gfxdata="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">
                 <v:fill on="f" focussize="0,0"/>
                 <v:stroke weight="1.5pt" color="#0D0D0D [3069]" miterlimit="8" joinstyle="miter"/>
                 <v:imagedata o:title=""/>
@@ -3589,43 +3907,23 @@
       </w:r>
       <w:r>
         <w:rPr>
-          <w:rFonts w:hint="eastAsia"/>
-          <w:sz w:val="36"/>
-          <w:szCs w:val="36"/>
-          <w:lang w:val="en-US" w:eastAsia="zh-CN"/>
-        </w:rPr>
-        <w:t xml:space="preserve">                                 </w:t>
-      </w:r>
-    </w:p>
-    <w:p>
-      <w:pPr>
-        <w:ind w:firstLine="5880" w:firstLineChars="2800"/>
-        <w:rPr>
-          <w:rFonts w:hint="default"/>
-          <w:sz w:val="36"/>
-          <w:szCs w:val="36"/>
-          <w:lang w:val="en-US" w:eastAsia="zh-CN"/>
-        </w:rPr>
-      </w:pPr>
-      <w:r>
-        <w:rPr>
           <w:sz w:val="21"/>
         </w:rPr>
         <mc:AlternateContent>
           <mc:Choice Requires="wps">
             <w:drawing>
-              <wp:anchor distT="0" distB="0" distL="114300" distR="114300" simplePos="0" relativeHeight="251667456" behindDoc="0" locked="0" layoutInCell="1" allowOverlap="1">
+              <wp:anchor distT="0" distB="0" distL="114300" distR="114300" simplePos="0" relativeHeight="251666432" behindDoc="0" locked="0" layoutInCell="1" allowOverlap="1">
                 <wp:simplePos x="0" y="0"/>
                 <wp:positionH relativeFrom="column">
-                  <wp:posOffset>1595755</wp:posOffset>
+                  <wp:posOffset>1586230</wp:posOffset>
                 </wp:positionH>
                 <wp:positionV relativeFrom="paragraph">
-                  <wp:posOffset>511175</wp:posOffset>
+                  <wp:posOffset>146050</wp:posOffset>
                 </wp:positionV>
                 <wp:extent cx="4143375" cy="1057275"/>
                 <wp:effectExtent l="38735" t="9525" r="46990" b="19050"/>
                 <wp:wrapNone/>
-                <wp:docPr id="11" name="菱形 11"/>
+                <wp:docPr id="9" name="菱形 9"/>
                 <wp:cNvGraphicFramePr/>
                 <a:graphic xmlns:a="http://schemas.openxmlformats.org/drawingml/2006/main">
                   <a:graphicData uri="http://schemas.microsoft.com/office/word/2010/wordprocessingShape">
@@ -3677,7 +3975,7 @@
                                 <w:szCs w:val="24"/>
                                 <w:shd w:val="clear" w:fill="FFFFFF"/>
                               </w:rPr>
-                              <w:t>action.preCondition</w:t>
+                              <w:t>action.effect</w:t>
                             </w:r>
                             <w:r>
                               <w:rPr>
@@ -3706,7 +4004,7 @@
                                 <w:szCs w:val="24"/>
                                 <w:shd w:val="clear" w:fill="FFFFFF"/>
                               </w:rPr>
-                              <w:t>所有值 不与 newAgentGoal 冲突</w:t>
+                              <w:t>至少一条满足 newAgentGoal</w:t>
                             </w:r>
                           </w:p>
                         </w:txbxContent>
@@ -3722,7 +4020,7 @@
           </mc:Choice>
           <mc:Fallback>
             <w:pict>
-              <v:shape id="_x0000_s1026" o:spid="_x0000_s1026" o:spt="4" type="#_x0000_t4" style="position:absolute;left:0pt;margin-left:125.65pt;margin-top:40.25pt;height:83.25pt;width:326.25pt;z-index:251667456;v-text-anchor:middle;mso-width-relative:page;mso-height-relative:page;" filled="f" stroked="t" coordsize="21600,21600" o:gfxdata="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">
+              <v:shape id="_x0000_s1026" o:spid="_x0000_s1026" o:spt="4" type="#_x0000_t4" style="position:absolute;left:0pt;margin-left:124.9pt;margin-top:11.5pt;height:83.25pt;width:326.25pt;z-index:251666432;v-text-anchor:middle;mso-width-relative:page;mso-height-relative:page;" filled="f" stroked="t" coordsize="21600,21600" o:gfxdata="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">
                 <v:fill on="f" focussize="0,0"/>
                 <v:stroke weight="1.5pt" color="#000000 [3213]" miterlimit="8" joinstyle="miter"/>
                 <v:imagedata o:title=""/>
@@ -3745,7 +4043,7 @@
                           <w:szCs w:val="24"/>
                           <w:shd w:val="clear" w:fill="FFFFFF"/>
                         </w:rPr>
-                        <w:t>action.preCondition</w:t>
+                        <w:t>action.effect</w:t>
                       </w:r>
                       <w:r>
                         <w:rPr>
@@ -3774,7 +4072,7 @@
                           <w:szCs w:val="24"/>
                           <w:shd w:val="clear" w:fill="FFFFFF"/>
                         </w:rPr>
-                        <w:t>所有值 不与 newAgentGoal 冲突</w:t>
+                        <w:t>至少一条满足 newAgentGoal</w:t>
                       </w:r>
                     </w:p>
                   </w:txbxContent>
@@ -3783,6 +4081,196 @@
             </w:pict>
           </mc:Fallback>
         </mc:AlternateContent>
+      </w:r>
+    </w:p>
+    <w:p>
+      <w:pPr>
+        <w:tabs>
+          <w:tab w:val="left" w:pos="1811"/>
+        </w:tabs>
+        <w:bidi w:val="0"/>
+        <w:jc w:val="left"/>
+        <w:rPr>
+          <w:rFonts w:hint="eastAsia"/>
+          <w:sz w:val="36"/>
+          <w:szCs w:val="36"/>
+          <w:lang w:val="en-US" w:eastAsia="zh-CN"/>
+        </w:rPr>
+      </w:pPr>
+      <w:r>
+        <w:rPr>
+          <w:rFonts w:hint="eastAsia"/>
+          <w:lang w:val="en-US" w:eastAsia="zh-CN"/>
+        </w:rPr>
+        <w:t xml:space="preserve">                 </w:t>
+      </w:r>
+      <w:r>
+        <w:rPr>
+          <w:rFonts w:hint="eastAsia"/>
+          <w:sz w:val="36"/>
+          <w:szCs w:val="36"/>
+          <w:lang w:val="en-US" w:eastAsia="zh-CN"/>
+        </w:rPr>
+        <w:t>N</w:t>
+      </w:r>
+    </w:p>
+    <w:p>
+      <w:pPr>
+        <w:bidi w:val="0"/>
+        <w:rPr>
+          <w:rFonts w:hint="default" w:asciiTheme="minorHAnsi" w:hAnsiTheme="minorHAnsi" w:eastAsiaTheme="minorEastAsia" w:cstheme="minorBidi"/>
+          <w:kern w:val="2"/>
+          <w:sz w:val="21"/>
+          <w:szCs w:val="24"/>
+          <w:lang w:val="en-US" w:eastAsia="zh-CN" w:bidi="ar-SA"/>
+        </w:rPr>
+      </w:pPr>
+    </w:p>
+    <w:p>
+      <w:pPr>
+        <w:bidi w:val="0"/>
+        <w:rPr>
+          <w:rFonts w:hint="default"/>
+          <w:lang w:val="en-US" w:eastAsia="zh-CN"/>
+        </w:rPr>
+      </w:pPr>
+    </w:p>
+    <w:p>
+      <w:pPr>
+        <w:bidi w:val="0"/>
+        <w:rPr>
+          <w:rFonts w:hint="default"/>
+          <w:lang w:val="en-US" w:eastAsia="zh-CN"/>
+        </w:rPr>
+      </w:pPr>
+    </w:p>
+    <w:p>
+      <w:pPr>
+        <w:tabs>
+          <w:tab w:val="left" w:pos="5911"/>
+        </w:tabs>
+        <w:bidi w:val="0"/>
+        <w:ind w:firstLine="6120" w:firstLineChars="1700"/>
+        <w:jc w:val="left"/>
+        <w:rPr>
+          <w:rFonts w:hint="eastAsia"/>
+          <w:sz w:val="36"/>
+          <w:szCs w:val="36"/>
+          <w:lang w:val="en-US" w:eastAsia="zh-CN"/>
+        </w:rPr>
+      </w:pPr>
+      <w:r>
+        <w:rPr>
+          <w:rFonts w:hint="eastAsia"/>
+          <w:sz w:val="36"/>
+          <w:szCs w:val="36"/>
+          <w:lang w:val="en-US" w:eastAsia="zh-CN"/>
+        </w:rPr>
+        <w:t>Y</w:t>
+      </w:r>
+    </w:p>
+    <w:p>
+      <w:pPr>
+        <w:bidi w:val="0"/>
+        <w:rPr>
+          <w:rFonts w:hint="default" w:asciiTheme="minorHAnsi" w:hAnsiTheme="minorHAnsi" w:eastAsiaTheme="minorEastAsia" w:cstheme="minorBidi"/>
+          <w:kern w:val="2"/>
+          <w:sz w:val="21"/>
+          <w:szCs w:val="24"/>
+          <w:lang w:val="en-US" w:eastAsia="zh-CN" w:bidi="ar-SA"/>
+        </w:rPr>
+      </w:pPr>
+    </w:p>
+    <w:p>
+      <w:pPr>
+        <w:bidi w:val="0"/>
+        <w:rPr>
+          <w:rFonts w:hint="default"/>
+          <w:lang w:val="en-US" w:eastAsia="zh-CN"/>
+        </w:rPr>
+      </w:pPr>
+      <w:bookmarkStart w:id="0" w:name="_GoBack"/>
+      <w:bookmarkEnd w:id="0"/>
+    </w:p>
+    <w:p>
+      <w:pPr>
+        <w:tabs>
+          <w:tab w:val="left" w:pos="1745"/>
+        </w:tabs>
+        <w:bidi w:val="0"/>
+        <w:jc w:val="left"/>
+        <w:rPr>
+          <w:rFonts w:hint="eastAsia"/>
+          <w:sz w:val="36"/>
+          <w:szCs w:val="36"/>
+          <w:lang w:val="en-US" w:eastAsia="zh-CN"/>
+        </w:rPr>
+      </w:pPr>
+      <w:r>
+        <w:rPr>
+          <w:rFonts w:hint="eastAsia"/>
+          <w:lang w:val="en-US" w:eastAsia="zh-CN"/>
+        </w:rPr>
+        <w:tab/>
+      </w:r>
+      <w:r>
+        <w:rPr>
+          <w:rFonts w:hint="eastAsia"/>
+          <w:sz w:val="36"/>
+          <w:szCs w:val="36"/>
+          <w:lang w:val="en-US" w:eastAsia="zh-CN"/>
+        </w:rPr>
+        <w:t>N</w:t>
+      </w:r>
+    </w:p>
+    <w:p>
+      <w:pPr>
+        <w:bidi w:val="0"/>
+        <w:rPr>
+          <w:rFonts w:hint="default" w:asciiTheme="minorHAnsi" w:hAnsiTheme="minorHAnsi" w:eastAsiaTheme="minorEastAsia" w:cstheme="minorBidi"/>
+          <w:kern w:val="2"/>
+          <w:sz w:val="21"/>
+          <w:szCs w:val="24"/>
+          <w:lang w:val="en-US" w:eastAsia="zh-CN" w:bidi="ar-SA"/>
+        </w:rPr>
+      </w:pPr>
+    </w:p>
+    <w:p>
+      <w:pPr>
+        <w:bidi w:val="0"/>
+        <w:rPr>
+          <w:rFonts w:hint="default"/>
+          <w:lang w:val="en-US" w:eastAsia="zh-CN"/>
+        </w:rPr>
+      </w:pPr>
+    </w:p>
+    <w:p>
+      <w:pPr>
+        <w:bidi w:val="0"/>
+        <w:rPr>
+          <w:rFonts w:hint="default"/>
+          <w:lang w:val="en-US" w:eastAsia="zh-CN"/>
+        </w:rPr>
+      </w:pPr>
+    </w:p>
+    <w:p>
+      <w:pPr>
+        <w:tabs>
+          <w:tab w:val="left" w:pos="5911"/>
+        </w:tabs>
+        <w:bidi w:val="0"/>
+        <w:jc w:val="left"/>
+        <w:rPr>
+          <w:rFonts w:hint="default"/>
+          <w:lang w:val="en-US" w:eastAsia="zh-CN"/>
+        </w:rPr>
+      </w:pPr>
+      <w:r>
+        <w:rPr>
+          <w:rFonts w:hint="eastAsia"/>
+          <w:lang w:val="en-US" w:eastAsia="zh-CN"/>
+        </w:rPr>
+        <w:tab/>
       </w:r>
       <w:r>
         <w:rPr>
